--- a/3.面向对象2.docx
+++ b/3.面向对象2.docx
@@ -494,6 +494,35 @@
               <w:pStyle w:val="HTML"/>
               <w:shd w:val="clear" w:color="auto" w:fill="FFFFFF"/>
               <w:rPr>
+                <w:i/>
+                <w:iCs/>
+                <w:color w:val="808080"/>
+                <w:sz w:val="21"/>
+                <w:szCs w:val="21"/>
+              </w:rPr>
+            </w:pPr>
+            <w:r>
+              <w:rPr>
+                <w:rFonts w:ascii="Consolas" w:hAnsi="Consolas"/>
+                <w:color w:val="000000"/>
+                <w:sz w:val="21"/>
+                <w:szCs w:val="21"/>
+              </w:rPr>
+              <w:t xml:space="preserve">        </w:t>
+            </w:r>
+            <w:r>
+              <w:rPr>
+                <w:rFonts w:ascii="Consolas" w:hAnsi="Consolas"/>
+                <w:i/>
+                <w:iCs/>
+                <w:color w:val="808080"/>
+                <w:sz w:val="21"/>
+                <w:szCs w:val="21"/>
+              </w:rPr>
+              <w:t xml:space="preserve">// </w:t>
+            </w:r>
+            <w:r>
+              <w:rPr>
                 <w:rFonts w:hint="eastAsia"/>
                 <w:i/>
                 <w:iCs/>
@@ -501,27 +530,20 @@
                 <w:sz w:val="21"/>
                 <w:szCs w:val="21"/>
               </w:rPr>
-            </w:pPr>
-            <w:r>
-              <w:rPr>
-                <w:rFonts w:ascii="Consolas" w:hAnsi="Consolas"/>
-                <w:color w:val="000000"/>
-                <w:sz w:val="21"/>
-                <w:szCs w:val="21"/>
-              </w:rPr>
-              <w:t xml:space="preserve">        </w:t>
-            </w:r>
-            <w:r>
-              <w:rPr>
-                <w:rFonts w:ascii="Consolas" w:hAnsi="Consolas"/>
-                <w:i/>
-                <w:iCs/>
-                <w:color w:val="808080"/>
-                <w:sz w:val="21"/>
-                <w:szCs w:val="21"/>
-              </w:rPr>
-              <w:t xml:space="preserve">// </w:t>
-            </w:r>
+              <w:t>静态代码块中初始化</w:t>
+            </w:r>
+          </w:p>
+          <w:p>
+            <w:pPr>
+              <w:pStyle w:val="HTML"/>
+              <w:shd w:val="clear" w:color="auto" w:fill="FFFFFF"/>
+              <w:rPr>
+                <w:rFonts w:ascii="Consolas" w:hAnsi="Consolas"/>
+                <w:color w:val="000000"/>
+                <w:sz w:val="21"/>
+                <w:szCs w:val="21"/>
+              </w:rPr>
+            </w:pPr>
             <w:r>
               <w:rPr>
                 <w:rFonts w:hint="eastAsia"/>
@@ -531,29 +553,6 @@
                 <w:sz w:val="21"/>
                 <w:szCs w:val="21"/>
               </w:rPr>
-              <w:t>静态代码块中初始化</w:t>
-            </w:r>
-          </w:p>
-          <w:p>
-            <w:pPr>
-              <w:pStyle w:val="HTML"/>
-              <w:shd w:val="clear" w:color="auto" w:fill="FFFFFF"/>
-              <w:rPr>
-                <w:rFonts w:ascii="Consolas" w:hAnsi="Consolas"/>
-                <w:color w:val="000000"/>
-                <w:sz w:val="21"/>
-                <w:szCs w:val="21"/>
-              </w:rPr>
-            </w:pPr>
-            <w:r>
-              <w:rPr>
-                <w:rFonts w:hint="eastAsia"/>
-                <w:i/>
-                <w:iCs/>
-                <w:color w:val="808080"/>
-                <w:sz w:val="21"/>
-                <w:szCs w:val="21"/>
-              </w:rPr>
               <w:t xml:space="preserve">        </w:t>
             </w:r>
             <w:r>
@@ -635,7 +634,6 @@
               <w:pStyle w:val="HTML"/>
               <w:shd w:val="clear" w:color="auto" w:fill="FFFFFF"/>
               <w:rPr>
-                <w:rFonts w:hint="eastAsia"/>
                 <w:i/>
                 <w:iCs/>
                 <w:color w:val="808080"/>
@@ -1592,7 +1590,6 @@
               <w:pStyle w:val="HTML"/>
               <w:shd w:val="clear" w:color="auto" w:fill="FFFFFF"/>
               <w:rPr>
-                <w:rFonts w:hint="eastAsia"/>
                 <w:i/>
                 <w:iCs/>
                 <w:color w:val="808080"/>
@@ -3407,6 +3404,75 @@
               <w:pStyle w:val="HTML"/>
               <w:shd w:val="clear" w:color="auto" w:fill="FFFFFF"/>
               <w:rPr>
+                <w:i/>
+                <w:iCs/>
+                <w:color w:val="808080"/>
+                <w:sz w:val="21"/>
+                <w:szCs w:val="21"/>
+              </w:rPr>
+            </w:pPr>
+            <w:r>
+              <w:rPr>
+                <w:rFonts w:ascii="Consolas" w:hAnsi="Consolas"/>
+                <w:color w:val="000000"/>
+                <w:sz w:val="21"/>
+                <w:szCs w:val="21"/>
+              </w:rPr>
+              <w:t xml:space="preserve">    </w:t>
+            </w:r>
+            <w:r>
+              <w:rPr>
+                <w:rFonts w:ascii="Consolas" w:hAnsi="Consolas"/>
+                <w:b/>
+                <w:bCs/>
+                <w:color w:val="000080"/>
+                <w:sz w:val="21"/>
+                <w:szCs w:val="21"/>
+              </w:rPr>
+              <w:t xml:space="preserve">private </w:t>
+            </w:r>
+            <w:r>
+              <w:rPr>
+                <w:rFonts w:ascii="Consolas" w:hAnsi="Consolas"/>
+                <w:color w:val="000000"/>
+                <w:sz w:val="21"/>
+                <w:szCs w:val="21"/>
+              </w:rPr>
+              <w:t xml:space="preserve">Address </w:t>
+            </w:r>
+            <w:r>
+              <w:rPr>
+                <w:rFonts w:ascii="Consolas" w:hAnsi="Consolas"/>
+                <w:b/>
+                <w:bCs/>
+                <w:color w:val="660E7A"/>
+                <w:sz w:val="21"/>
+                <w:szCs w:val="21"/>
+              </w:rPr>
+              <w:t>addr</w:t>
+            </w:r>
+            <w:r>
+              <w:rPr>
+                <w:rFonts w:ascii="Consolas" w:hAnsi="Consolas"/>
+                <w:color w:val="000000"/>
+                <w:sz w:val="21"/>
+                <w:szCs w:val="21"/>
+              </w:rPr>
+              <w:t xml:space="preserve">; </w:t>
+            </w:r>
+            <w:r>
+              <w:rPr>
+                <w:rFonts w:ascii="Consolas" w:hAnsi="Consolas"/>
+                <w:i/>
+                <w:iCs/>
+                <w:color w:val="808080"/>
+                <w:sz w:val="21"/>
+                <w:szCs w:val="21"/>
+              </w:rPr>
+              <w:t xml:space="preserve">// </w:t>
+            </w:r>
+            <w:r>
+              <w:rPr>
                 <w:rFonts w:hint="eastAsia"/>
                 <w:i/>
                 <w:iCs/>
@@ -3414,76 +3480,6 @@
                 <w:sz w:val="21"/>
                 <w:szCs w:val="21"/>
               </w:rPr>
-            </w:pPr>
-            <w:r>
-              <w:rPr>
-                <w:rFonts w:ascii="Consolas" w:hAnsi="Consolas"/>
-                <w:color w:val="000000"/>
-                <w:sz w:val="21"/>
-                <w:szCs w:val="21"/>
-              </w:rPr>
-              <w:t xml:space="preserve">    </w:t>
-            </w:r>
-            <w:r>
-              <w:rPr>
-                <w:rFonts w:ascii="Consolas" w:hAnsi="Consolas"/>
-                <w:b/>
-                <w:bCs/>
-                <w:color w:val="000080"/>
-                <w:sz w:val="21"/>
-                <w:szCs w:val="21"/>
-              </w:rPr>
-              <w:t xml:space="preserve">private </w:t>
-            </w:r>
-            <w:r>
-              <w:rPr>
-                <w:rFonts w:ascii="Consolas" w:hAnsi="Consolas"/>
-                <w:color w:val="000000"/>
-                <w:sz w:val="21"/>
-                <w:szCs w:val="21"/>
-              </w:rPr>
-              <w:t xml:space="preserve">Address </w:t>
-            </w:r>
-            <w:r>
-              <w:rPr>
-                <w:rFonts w:ascii="Consolas" w:hAnsi="Consolas"/>
-                <w:b/>
-                <w:bCs/>
-                <w:color w:val="660E7A"/>
-                <w:sz w:val="21"/>
-                <w:szCs w:val="21"/>
-              </w:rPr>
-              <w:t>addr</w:t>
-            </w:r>
-            <w:r>
-              <w:rPr>
-                <w:rFonts w:ascii="Consolas" w:hAnsi="Consolas"/>
-                <w:color w:val="000000"/>
-                <w:sz w:val="21"/>
-                <w:szCs w:val="21"/>
-              </w:rPr>
-              <w:t xml:space="preserve">; </w:t>
-            </w:r>
-            <w:r>
-              <w:rPr>
-                <w:rFonts w:ascii="Consolas" w:hAnsi="Consolas"/>
-                <w:i/>
-                <w:iCs/>
-                <w:color w:val="808080"/>
-                <w:sz w:val="21"/>
-                <w:szCs w:val="21"/>
-              </w:rPr>
-              <w:t xml:space="preserve">// </w:t>
-            </w:r>
-            <w:r>
-              <w:rPr>
-                <w:rFonts w:hint="eastAsia"/>
-                <w:i/>
-                <w:iCs/>
-                <w:color w:val="808080"/>
-                <w:sz w:val="21"/>
-                <w:szCs w:val="21"/>
-              </w:rPr>
               <w:t>地址信息</w:t>
             </w:r>
           </w:p>
@@ -3492,7 +3488,6 @@
               <w:pStyle w:val="HTML"/>
               <w:shd w:val="clear" w:color="auto" w:fill="FFFFFF"/>
               <w:rPr>
-                <w:rFonts w:hint="eastAsia"/>
                 <w:i/>
                 <w:iCs/>
                 <w:color w:val="808080"/>
@@ -4627,6 +4622,35 @@
               <w:pStyle w:val="HTML"/>
               <w:shd w:val="clear" w:color="auto" w:fill="FFFFFF"/>
               <w:rPr>
+                <w:i/>
+                <w:iCs/>
+                <w:color w:val="808080"/>
+                <w:sz w:val="21"/>
+                <w:szCs w:val="21"/>
+              </w:rPr>
+            </w:pPr>
+            <w:r>
+              <w:rPr>
+                <w:rFonts w:ascii="Consolas" w:hAnsi="Consolas"/>
+                <w:color w:val="000000"/>
+                <w:sz w:val="21"/>
+                <w:szCs w:val="21"/>
+              </w:rPr>
+              <w:t xml:space="preserve">    </w:t>
+            </w:r>
+            <w:r>
+              <w:rPr>
+                <w:rFonts w:ascii="Consolas" w:hAnsi="Consolas"/>
+                <w:i/>
+                <w:iCs/>
+                <w:color w:val="808080"/>
+                <w:sz w:val="21"/>
+                <w:szCs w:val="21"/>
+              </w:rPr>
+              <w:t xml:space="preserve">// </w:t>
+            </w:r>
+            <w:r>
+              <w:rPr>
                 <w:rFonts w:hint="eastAsia"/>
                 <w:i/>
                 <w:iCs/>
@@ -4634,27 +4658,20 @@
                 <w:sz w:val="21"/>
                 <w:szCs w:val="21"/>
               </w:rPr>
-            </w:pPr>
-            <w:r>
-              <w:rPr>
-                <w:rFonts w:ascii="Consolas" w:hAnsi="Consolas"/>
-                <w:color w:val="000000"/>
-                <w:sz w:val="21"/>
-                <w:szCs w:val="21"/>
-              </w:rPr>
-              <w:t xml:space="preserve">    </w:t>
-            </w:r>
-            <w:r>
-              <w:rPr>
-                <w:rFonts w:ascii="Consolas" w:hAnsi="Consolas"/>
-                <w:i/>
-                <w:iCs/>
-                <w:color w:val="808080"/>
-                <w:sz w:val="21"/>
-                <w:szCs w:val="21"/>
-              </w:rPr>
-              <w:t xml:space="preserve">// </w:t>
-            </w:r>
+              <w:t>有名称属性</w:t>
+            </w:r>
+          </w:p>
+          <w:p>
+            <w:pPr>
+              <w:pStyle w:val="HTML"/>
+              <w:shd w:val="clear" w:color="auto" w:fill="FFFFFF"/>
+              <w:rPr>
+                <w:rFonts w:ascii="Consolas" w:hAnsi="Consolas"/>
+                <w:color w:val="000000"/>
+                <w:sz w:val="21"/>
+                <w:szCs w:val="21"/>
+              </w:rPr>
+            </w:pPr>
             <w:r>
               <w:rPr>
                 <w:rFonts w:hint="eastAsia"/>
@@ -4664,7 +4681,47 @@
                 <w:sz w:val="21"/>
                 <w:szCs w:val="21"/>
               </w:rPr>
-              <w:t>有名称属性</w:t>
+              <w:t xml:space="preserve">    </w:t>
+            </w:r>
+            <w:r>
+              <w:rPr>
+                <w:rFonts w:ascii="Consolas" w:hAnsi="Consolas"/>
+                <w:b/>
+                <w:bCs/>
+                <w:color w:val="000080"/>
+                <w:sz w:val="21"/>
+                <w:szCs w:val="21"/>
+              </w:rPr>
+              <w:t xml:space="preserve">private </w:t>
+            </w:r>
+            <w:r>
+              <w:rPr>
+                <w:rFonts w:ascii="Consolas" w:hAnsi="Consolas"/>
+                <w:color w:val="000000"/>
+                <w:sz w:val="21"/>
+                <w:szCs w:val="21"/>
+              </w:rPr>
+              <w:t xml:space="preserve">String </w:t>
+            </w:r>
+            <w:r>
+              <w:rPr>
+                <w:rFonts w:ascii="Consolas" w:hAnsi="Consolas"/>
+                <w:b/>
+                <w:bCs/>
+                <w:color w:val="660E7A"/>
+                <w:sz w:val="21"/>
+                <w:szCs w:val="21"/>
+              </w:rPr>
+              <w:t>name</w:t>
+            </w:r>
+            <w:r>
+              <w:rPr>
+                <w:rFonts w:ascii="Consolas" w:hAnsi="Consolas"/>
+                <w:color w:val="000000"/>
+                <w:sz w:val="21"/>
+                <w:szCs w:val="21"/>
+              </w:rPr>
+              <w:t>;</w:t>
             </w:r>
           </w:p>
           <w:p>
@@ -4678,76 +4735,12 @@
                 <w:szCs w:val="21"/>
               </w:rPr>
             </w:pPr>
-            <w:r>
-              <w:rPr>
-                <w:rFonts w:hint="eastAsia"/>
-                <w:i/>
-                <w:iCs/>
-                <w:color w:val="808080"/>
-                <w:sz w:val="21"/>
-                <w:szCs w:val="21"/>
-              </w:rPr>
-              <w:t xml:space="preserve">    </w:t>
-            </w:r>
-            <w:r>
-              <w:rPr>
-                <w:rFonts w:ascii="Consolas" w:hAnsi="Consolas"/>
-                <w:b/>
-                <w:bCs/>
-                <w:color w:val="000080"/>
-                <w:sz w:val="21"/>
-                <w:szCs w:val="21"/>
-              </w:rPr>
-              <w:t xml:space="preserve">private </w:t>
-            </w:r>
-            <w:r>
-              <w:rPr>
-                <w:rFonts w:ascii="Consolas" w:hAnsi="Consolas"/>
-                <w:color w:val="000000"/>
-                <w:sz w:val="21"/>
-                <w:szCs w:val="21"/>
-              </w:rPr>
-              <w:t xml:space="preserve">String </w:t>
-            </w:r>
-            <w:r>
-              <w:rPr>
-                <w:rFonts w:ascii="Consolas" w:hAnsi="Consolas"/>
-                <w:b/>
-                <w:bCs/>
-                <w:color w:val="660E7A"/>
-                <w:sz w:val="21"/>
-                <w:szCs w:val="21"/>
-              </w:rPr>
-              <w:t>name</w:t>
-            </w:r>
-            <w:r>
-              <w:rPr>
-                <w:rFonts w:ascii="Consolas" w:hAnsi="Consolas"/>
-                <w:color w:val="000000"/>
-                <w:sz w:val="21"/>
-                <w:szCs w:val="21"/>
-              </w:rPr>
-              <w:t>;</w:t>
-            </w:r>
           </w:p>
           <w:p>
             <w:pPr>
               <w:pStyle w:val="HTML"/>
               <w:shd w:val="clear" w:color="auto" w:fill="FFFFFF"/>
               <w:rPr>
-                <w:rFonts w:ascii="Consolas" w:hAnsi="Consolas"/>
-                <w:color w:val="000000"/>
-                <w:sz w:val="21"/>
-                <w:szCs w:val="21"/>
-              </w:rPr>
-            </w:pPr>
-          </w:p>
-          <w:p>
-            <w:pPr>
-              <w:pStyle w:val="HTML"/>
-              <w:shd w:val="clear" w:color="auto" w:fill="FFFFFF"/>
-              <w:rPr>
-                <w:rFonts w:hint="eastAsia"/>
                 <w:i/>
                 <w:iCs/>
                 <w:color w:val="808080"/>
@@ -5345,6 +5338,35 @@
               <w:pStyle w:val="HTML"/>
               <w:shd w:val="clear" w:color="auto" w:fill="FFFFFF"/>
               <w:rPr>
+                <w:i/>
+                <w:iCs/>
+                <w:color w:val="808080"/>
+                <w:sz w:val="21"/>
+                <w:szCs w:val="21"/>
+              </w:rPr>
+            </w:pPr>
+            <w:r>
+              <w:rPr>
+                <w:rFonts w:ascii="Consolas" w:hAnsi="Consolas"/>
+                <w:color w:val="000000"/>
+                <w:sz w:val="21"/>
+                <w:szCs w:val="21"/>
+              </w:rPr>
+              <w:t xml:space="preserve">    </w:t>
+            </w:r>
+            <w:r>
+              <w:rPr>
+                <w:rFonts w:ascii="Consolas" w:hAnsi="Consolas"/>
+                <w:i/>
+                <w:iCs/>
+                <w:color w:val="808080"/>
+                <w:sz w:val="21"/>
+                <w:szCs w:val="21"/>
+              </w:rPr>
+              <w:t>// name</w:t>
+            </w:r>
+            <w:r>
+              <w:rPr>
                 <w:rFonts w:hint="eastAsia"/>
                 <w:i/>
                 <w:iCs/>
@@ -5352,15 +5374,7 @@
                 <w:sz w:val="21"/>
                 <w:szCs w:val="21"/>
               </w:rPr>
-            </w:pPr>
-            <w:r>
-              <w:rPr>
-                <w:rFonts w:ascii="Consolas" w:hAnsi="Consolas"/>
-                <w:color w:val="000000"/>
-                <w:sz w:val="21"/>
-                <w:szCs w:val="21"/>
-              </w:rPr>
-              <w:t xml:space="preserve">    </w:t>
+              <w:t>属性和</w:t>
             </w:r>
             <w:r>
               <w:rPr>
@@ -5371,7 +5385,7 @@
                 <w:sz w:val="21"/>
                 <w:szCs w:val="21"/>
               </w:rPr>
-              <w:t>// name</w:t>
+              <w:t>eat</w:t>
             </w:r>
             <w:r>
               <w:rPr>
@@ -5382,51 +5396,27 @@
                 <w:sz w:val="21"/>
                 <w:szCs w:val="21"/>
               </w:rPr>
-              <w:t>属性和</w:t>
-            </w:r>
-            <w:r>
-              <w:rPr>
-                <w:rFonts w:ascii="Consolas" w:hAnsi="Consolas"/>
+              <w:t>方法在动物中有了，继承过来的不用再重复</w:t>
+            </w:r>
+          </w:p>
+          <w:p>
+            <w:pPr>
+              <w:pStyle w:val="HTML"/>
+              <w:shd w:val="clear" w:color="auto" w:fill="FFFFFF"/>
+              <w:rPr>
                 <w:i/>
                 <w:iCs/>
                 <w:color w:val="808080"/>
                 <w:sz w:val="21"/>
                 <w:szCs w:val="21"/>
               </w:rPr>
-              <w:t>eat</w:t>
-            </w:r>
-            <w:r>
-              <w:rPr>
-                <w:rFonts w:hint="eastAsia"/>
-                <w:i/>
-                <w:iCs/>
-                <w:color w:val="808080"/>
-                <w:sz w:val="21"/>
-                <w:szCs w:val="21"/>
-              </w:rPr>
-              <w:t>方法在动物中有了，继承过来的不用再重复</w:t>
-            </w:r>
+            </w:pPr>
           </w:p>
           <w:p>
             <w:pPr>
               <w:pStyle w:val="HTML"/>
               <w:shd w:val="clear" w:color="auto" w:fill="FFFFFF"/>
               <w:rPr>
-                <w:rFonts w:hint="eastAsia"/>
-                <w:i/>
-                <w:iCs/>
-                <w:color w:val="808080"/>
-                <w:sz w:val="21"/>
-                <w:szCs w:val="21"/>
-              </w:rPr>
-            </w:pPr>
-          </w:p>
-          <w:p>
-            <w:pPr>
-              <w:pStyle w:val="HTML"/>
-              <w:shd w:val="clear" w:color="auto" w:fill="FFFFFF"/>
-              <w:rPr>
-                <w:rFonts w:hint="eastAsia"/>
                 <w:i/>
                 <w:iCs/>
                 <w:color w:val="808080"/>
@@ -5828,6 +5818,35 @@
               <w:pStyle w:val="HTML"/>
               <w:shd w:val="clear" w:color="auto" w:fill="FFFFFF"/>
               <w:rPr>
+                <w:i/>
+                <w:iCs/>
+                <w:color w:val="808080"/>
+                <w:sz w:val="21"/>
+                <w:szCs w:val="21"/>
+              </w:rPr>
+            </w:pPr>
+            <w:r>
+              <w:rPr>
+                <w:rFonts w:ascii="Consolas" w:hAnsi="Consolas"/>
+                <w:color w:val="000000"/>
+                <w:sz w:val="21"/>
+                <w:szCs w:val="21"/>
+              </w:rPr>
+              <w:t xml:space="preserve">        </w:t>
+            </w:r>
+            <w:r>
+              <w:rPr>
+                <w:rFonts w:ascii="Consolas" w:hAnsi="Consolas"/>
+                <w:i/>
+                <w:iCs/>
+                <w:color w:val="808080"/>
+                <w:sz w:val="21"/>
+                <w:szCs w:val="21"/>
+              </w:rPr>
+              <w:t>// cat</w:t>
+            </w:r>
+            <w:r>
+              <w:rPr>
                 <w:rFonts w:hint="eastAsia"/>
                 <w:i/>
                 <w:iCs/>
@@ -5835,27 +5854,20 @@
                 <w:sz w:val="21"/>
                 <w:szCs w:val="21"/>
               </w:rPr>
-            </w:pPr>
-            <w:r>
-              <w:rPr>
-                <w:rFonts w:ascii="Consolas" w:hAnsi="Consolas"/>
-                <w:color w:val="000000"/>
-                <w:sz w:val="21"/>
-                <w:szCs w:val="21"/>
-              </w:rPr>
-              <w:t xml:space="preserve">        </w:t>
-            </w:r>
-            <w:r>
-              <w:rPr>
-                <w:rFonts w:ascii="Consolas" w:hAnsi="Consolas"/>
-                <w:i/>
-                <w:iCs/>
-                <w:color w:val="808080"/>
-                <w:sz w:val="21"/>
-                <w:szCs w:val="21"/>
-              </w:rPr>
-              <w:t>// cat</w:t>
-            </w:r>
+              <w:t>中可以调用父类和本类的非私有成员</w:t>
+            </w:r>
+          </w:p>
+          <w:p>
+            <w:pPr>
+              <w:pStyle w:val="HTML"/>
+              <w:shd w:val="clear" w:color="auto" w:fill="FFFFFF"/>
+              <w:rPr>
+                <w:rFonts w:ascii="Consolas" w:hAnsi="Consolas"/>
+                <w:color w:val="000000"/>
+                <w:sz w:val="21"/>
+                <w:szCs w:val="21"/>
+              </w:rPr>
+            </w:pPr>
             <w:r>
               <w:rPr>
                 <w:rFonts w:hint="eastAsia"/>
@@ -5865,29 +5877,6 @@
                 <w:sz w:val="21"/>
                 <w:szCs w:val="21"/>
               </w:rPr>
-              <w:t>中可以调用父类和本类的非私有成员</w:t>
-            </w:r>
-          </w:p>
-          <w:p>
-            <w:pPr>
-              <w:pStyle w:val="HTML"/>
-              <w:shd w:val="clear" w:color="auto" w:fill="FFFFFF"/>
-              <w:rPr>
-                <w:rFonts w:ascii="Consolas" w:hAnsi="Consolas"/>
-                <w:color w:val="000000"/>
-                <w:sz w:val="21"/>
-                <w:szCs w:val="21"/>
-              </w:rPr>
-            </w:pPr>
-            <w:r>
-              <w:rPr>
-                <w:rFonts w:hint="eastAsia"/>
-                <w:i/>
-                <w:iCs/>
-                <w:color w:val="808080"/>
-                <w:sz w:val="21"/>
-                <w:szCs w:val="21"/>
-              </w:rPr>
               <w:t xml:space="preserve">        </w:t>
             </w:r>
             <w:r>
@@ -6559,7 +6548,25 @@
         <w:rPr>
           <w:rFonts w:hint="eastAsia"/>
         </w:rPr>
-        <w:t>后的类有继承关系</w:t>
+        <w:t>后的类有继承</w:t>
+      </w:r>
+      <w:r>
+        <w:rPr>
+          <w:rFonts w:hint="eastAsia"/>
+        </w:rPr>
+        <w:t>（或者实现接口）</w:t>
+      </w:r>
+      <w:r>
+        <w:rPr>
+          <w:rFonts w:hint="eastAsia"/>
+        </w:rPr>
+        <w:t>的</w:t>
+      </w:r>
+      <w:r>
+        <w:rPr>
+          <w:rFonts w:hint="eastAsia"/>
+        </w:rPr>
+        <w:t>关系</w:t>
       </w:r>
       <w:r>
         <w:rPr>
@@ -6931,6 +6938,35 @@
               <w:pStyle w:val="HTML"/>
               <w:shd w:val="clear" w:color="auto" w:fill="FFFFFF"/>
               <w:rPr>
+                <w:i/>
+                <w:iCs/>
+                <w:color w:val="808080"/>
+                <w:sz w:val="21"/>
+                <w:szCs w:val="21"/>
+              </w:rPr>
+            </w:pPr>
+            <w:r>
+              <w:rPr>
+                <w:rFonts w:ascii="Consolas" w:hAnsi="Consolas"/>
+                <w:color w:val="000000"/>
+                <w:sz w:val="21"/>
+                <w:szCs w:val="21"/>
+              </w:rPr>
+              <w:t xml:space="preserve">        </w:t>
+            </w:r>
+            <w:r>
+              <w:rPr>
+                <w:rFonts w:ascii="Consolas" w:hAnsi="Consolas"/>
+                <w:i/>
+                <w:iCs/>
+                <w:color w:val="808080"/>
+                <w:sz w:val="21"/>
+                <w:szCs w:val="21"/>
+              </w:rPr>
+              <w:t xml:space="preserve">// </w:t>
+            </w:r>
+            <w:r>
+              <w:rPr>
                 <w:rFonts w:hint="eastAsia"/>
                 <w:i/>
                 <w:iCs/>
@@ -6938,15 +6974,7 @@
                 <w:sz w:val="21"/>
                 <w:szCs w:val="21"/>
               </w:rPr>
-            </w:pPr>
-            <w:r>
-              <w:rPr>
-                <w:rFonts w:ascii="Consolas" w:hAnsi="Consolas"/>
-                <w:color w:val="000000"/>
-                <w:sz w:val="21"/>
-                <w:szCs w:val="21"/>
-              </w:rPr>
-              <w:t xml:space="preserve">        </w:t>
+              <w:t>不能用</w:t>
             </w:r>
             <w:r>
               <w:rPr>
@@ -6957,7 +6985,7 @@
                 <w:sz w:val="21"/>
                 <w:szCs w:val="21"/>
               </w:rPr>
-              <w:t xml:space="preserve">// </w:t>
+              <w:t xml:space="preserve"> cat instanceof System</w:t>
             </w:r>
             <w:r>
               <w:rPr>
@@ -6968,7 +6996,7 @@
                 <w:sz w:val="21"/>
                 <w:szCs w:val="21"/>
               </w:rPr>
-              <w:t>不能用</w:t>
+              <w:t>，因为</w:t>
             </w:r>
             <w:r>
               <w:rPr>
@@ -6979,7 +7007,7 @@
                 <w:sz w:val="21"/>
                 <w:szCs w:val="21"/>
               </w:rPr>
-              <w:t xml:space="preserve"> cat instanceof System</w:t>
+              <w:t>System</w:t>
             </w:r>
             <w:r>
               <w:rPr>
@@ -6990,7 +7018,7 @@
                 <w:sz w:val="21"/>
                 <w:szCs w:val="21"/>
               </w:rPr>
-              <w:t>，因为</w:t>
+              <w:t>类和</w:t>
             </w:r>
             <w:r>
               <w:rPr>
@@ -7001,7 +7029,7 @@
                 <w:sz w:val="21"/>
                 <w:szCs w:val="21"/>
               </w:rPr>
-              <w:t>System</w:t>
+              <w:t>Cat</w:t>
             </w:r>
             <w:r>
               <w:rPr>
@@ -7012,19 +7040,33 @@
                 <w:sz w:val="21"/>
                 <w:szCs w:val="21"/>
               </w:rPr>
-              <w:t>类和</w:t>
-            </w:r>
-            <w:r>
-              <w:rPr>
-                <w:rFonts w:ascii="Consolas" w:hAnsi="Consolas"/>
+              <w:t>类没有继承关系。</w:t>
+            </w:r>
+          </w:p>
+          <w:p>
+            <w:pPr>
+              <w:pStyle w:val="HTML"/>
+              <w:shd w:val="clear" w:color="auto" w:fill="FFFFFF"/>
+              <w:rPr>
                 <w:i/>
                 <w:iCs/>
                 <w:color w:val="808080"/>
                 <w:sz w:val="21"/>
                 <w:szCs w:val="21"/>
               </w:rPr>
-              <w:t>Cat</w:t>
-            </w:r>
+            </w:pPr>
+          </w:p>
+          <w:p>
+            <w:pPr>
+              <w:pStyle w:val="HTML"/>
+              <w:shd w:val="clear" w:color="auto" w:fill="FFFFFF"/>
+              <w:rPr>
+                <w:rFonts w:ascii="Consolas" w:hAnsi="Consolas"/>
+                <w:color w:val="000000"/>
+                <w:sz w:val="21"/>
+                <w:szCs w:val="21"/>
+              </w:rPr>
+            </w:pPr>
             <w:r>
               <w:rPr>
                 <w:rFonts w:hint="eastAsia"/>
@@ -7034,43 +7076,6 @@
                 <w:sz w:val="21"/>
                 <w:szCs w:val="21"/>
               </w:rPr>
-              <w:t>类没有继承关系。</w:t>
-            </w:r>
-          </w:p>
-          <w:p>
-            <w:pPr>
-              <w:pStyle w:val="HTML"/>
-              <w:shd w:val="clear" w:color="auto" w:fill="FFFFFF"/>
-              <w:rPr>
-                <w:rFonts w:hint="eastAsia"/>
-                <w:i/>
-                <w:iCs/>
-                <w:color w:val="808080"/>
-                <w:sz w:val="21"/>
-                <w:szCs w:val="21"/>
-              </w:rPr>
-            </w:pPr>
-          </w:p>
-          <w:p>
-            <w:pPr>
-              <w:pStyle w:val="HTML"/>
-              <w:shd w:val="clear" w:color="auto" w:fill="FFFFFF"/>
-              <w:rPr>
-                <w:rFonts w:ascii="Consolas" w:hAnsi="Consolas"/>
-                <w:color w:val="000000"/>
-                <w:sz w:val="21"/>
-                <w:szCs w:val="21"/>
-              </w:rPr>
-            </w:pPr>
-            <w:r>
-              <w:rPr>
-                <w:rFonts w:hint="eastAsia"/>
-                <w:i/>
-                <w:iCs/>
-                <w:color w:val="808080"/>
-                <w:sz w:val="21"/>
-                <w:szCs w:val="21"/>
-              </w:rPr>
               <w:t xml:space="preserve">        </w:t>
             </w:r>
             <w:r>
@@ -7846,9 +7851,6 @@
     <w:p>
       <w:pPr>
         <w:ind w:firstLineChars="200" w:firstLine="420"/>
-        <w:rPr>
-          <w:rFonts w:hint="eastAsia"/>
-        </w:rPr>
       </w:pPr>
       <w:r>
         <w:rPr>
@@ -8023,7 +8025,7 @@
               </w:tabs>
               <w:jc w:val="left"/>
               <w:rPr>
-                <w:rFonts w:ascii="宋体" w:eastAsia="宋体" w:hAnsi="宋体" w:cs="宋体" w:hint="eastAsia"/>
+                <w:rFonts w:ascii="宋体" w:eastAsia="宋体" w:hAnsi="宋体" w:cs="宋体"/>
                 <w:i/>
                 <w:iCs/>
                 <w:color w:val="808080"/>
@@ -8136,7 +8138,7 @@
               </w:tabs>
               <w:jc w:val="left"/>
               <w:rPr>
-                <w:rFonts w:ascii="宋体" w:eastAsia="宋体" w:hAnsi="宋体" w:cs="宋体" w:hint="eastAsia"/>
+                <w:rFonts w:ascii="宋体" w:eastAsia="宋体" w:hAnsi="宋体" w:cs="宋体"/>
                 <w:i/>
                 <w:iCs/>
                 <w:color w:val="808080"/>
@@ -8169,7 +8171,7 @@
               </w:tabs>
               <w:jc w:val="left"/>
               <w:rPr>
-                <w:rFonts w:ascii="宋体" w:eastAsia="宋体" w:hAnsi="宋体" w:cs="宋体" w:hint="eastAsia"/>
+                <w:rFonts w:ascii="宋体" w:eastAsia="宋体" w:hAnsi="宋体" w:cs="宋体"/>
                 <w:i/>
                 <w:iCs/>
                 <w:color w:val="808080"/>
@@ -8450,7 +8452,7 @@
               </w:tabs>
               <w:jc w:val="left"/>
               <w:rPr>
-                <w:rFonts w:ascii="宋体" w:eastAsia="宋体" w:hAnsi="宋体" w:cs="宋体" w:hint="eastAsia"/>
+                <w:rFonts w:ascii="宋体" w:eastAsia="宋体" w:hAnsi="宋体" w:cs="宋体"/>
                 <w:i/>
                 <w:iCs/>
                 <w:color w:val="808080"/>
@@ -8698,7 +8700,6 @@
               </w:tabs>
               <w:jc w:val="left"/>
               <w:rPr>
-                <w:rFonts w:hint="eastAsia"/>
                 <w:szCs w:val="21"/>
               </w:rPr>
             </w:pPr>
@@ -8718,9 +8719,6 @@
     <w:p>
       <w:pPr>
         <w:ind w:firstLineChars="200" w:firstLine="420"/>
-        <w:rPr>
-          <w:rFonts w:hint="eastAsia"/>
-        </w:rPr>
       </w:pPr>
     </w:p>
     <w:p>
@@ -8952,7 +8950,7 @@
               </w:tabs>
               <w:jc w:val="left"/>
               <w:rPr>
-                <w:rFonts w:ascii="宋体" w:eastAsia="宋体" w:hAnsi="宋体" w:cs="宋体" w:hint="eastAsia"/>
+                <w:rFonts w:ascii="宋体" w:eastAsia="宋体" w:hAnsi="宋体" w:cs="宋体"/>
                 <w:i/>
                 <w:iCs/>
                 <w:color w:val="808080"/>
@@ -9139,7 +9137,7 @@
               </w:tabs>
               <w:jc w:val="left"/>
               <w:rPr>
-                <w:rFonts w:ascii="宋体" w:eastAsia="宋体" w:hAnsi="宋体" w:cs="宋体" w:hint="eastAsia"/>
+                <w:rFonts w:ascii="宋体" w:eastAsia="宋体" w:hAnsi="宋体" w:cs="宋体"/>
                 <w:i/>
                 <w:iCs/>
                 <w:color w:val="808080"/>
@@ -9418,7 +9416,7 @@
               </w:tabs>
               <w:jc w:val="left"/>
               <w:rPr>
-                <w:rFonts w:ascii="宋体" w:eastAsia="宋体" w:hAnsi="宋体" w:cs="宋体" w:hint="eastAsia"/>
+                <w:rFonts w:ascii="宋体" w:eastAsia="宋体" w:hAnsi="宋体" w:cs="宋体"/>
                 <w:i/>
                 <w:iCs/>
                 <w:color w:val="808080"/>
@@ -9666,7 +9664,6 @@
               </w:tabs>
               <w:jc w:val="left"/>
               <w:rPr>
-                <w:rFonts w:hint="eastAsia"/>
                 <w:szCs w:val="21"/>
               </w:rPr>
             </w:pPr>
@@ -9686,9 +9683,6 @@
     <w:p>
       <w:pPr>
         <w:ind w:firstLineChars="200" w:firstLine="420"/>
-        <w:rPr>
-          <w:rFonts w:hint="eastAsia"/>
-        </w:rPr>
       </w:pPr>
     </w:p>
     <w:p>
@@ -10067,9 +10061,6 @@
     <w:p>
       <w:pPr>
         <w:ind w:firstLineChars="200" w:firstLine="420"/>
-        <w:rPr>
-          <w:rFonts w:hint="eastAsia"/>
-        </w:rPr>
       </w:pPr>
       <w:r>
         <w:rPr>
@@ -10081,9 +10072,6 @@
     <w:p>
       <w:pPr>
         <w:ind w:firstLineChars="200" w:firstLine="420"/>
-        <w:rPr>
-          <w:rFonts w:hint="eastAsia"/>
-        </w:rPr>
       </w:pPr>
       <w:r>
         <w:rPr>
@@ -10113,9 +10101,6 @@
     <w:p>
       <w:pPr>
         <w:ind w:firstLineChars="200" w:firstLine="420"/>
-        <w:rPr>
-          <w:rFonts w:hint="eastAsia"/>
-        </w:rPr>
       </w:pPr>
       <w:r>
         <w:rPr>
@@ -10127,9 +10112,6 @@
     <w:p>
       <w:pPr>
         <w:ind w:firstLineChars="200" w:firstLine="420"/>
-        <w:rPr>
-          <w:rFonts w:hint="eastAsia"/>
-        </w:rPr>
       </w:pPr>
       <w:r>
         <w:rPr>
@@ -10152,9 +10134,6 @@
     <w:p>
       <w:pPr>
         <w:ind w:firstLineChars="200" w:firstLine="420"/>
-        <w:rPr>
-          <w:rFonts w:hint="eastAsia"/>
-        </w:rPr>
       </w:pPr>
       <w:r>
         <w:rPr>
@@ -10172,13 +10151,7 @@
         <w:rPr>
           <w:rFonts w:hint="eastAsia"/>
         </w:rPr>
-        <w:t>）</w:t>
-      </w:r>
-      <w:r>
-        <w:rPr>
-          <w:rFonts w:hint="eastAsia"/>
-        </w:rPr>
-        <w:t>向上转型：</w:t>
+        <w:t>）向上转型：</w:t>
       </w:r>
       <w:r>
         <w:rPr>
@@ -10207,13 +10180,7 @@
         <w:rPr>
           <w:rFonts w:hint="eastAsia"/>
         </w:rPr>
-        <w:t>）</w:t>
-      </w:r>
-      <w:r>
-        <w:rPr>
-          <w:rFonts w:hint="eastAsia"/>
-        </w:rPr>
-        <w:t>向下转型：</w:t>
+        <w:t>）向下转型：</w:t>
       </w:r>
       <w:r>
         <w:rPr>
@@ -10345,13 +10312,7 @@
         <w:rPr>
           <w:rFonts w:hint="eastAsia"/>
         </w:rPr>
-        <w:t>）抽象类和抽象方法</w:t>
-      </w:r>
-      <w:r>
-        <w:rPr>
-          <w:rFonts w:hint="eastAsia"/>
-        </w:rPr>
-        <w:t>用</w:t>
+        <w:t>）抽象类和抽象方法用</w:t>
       </w:r>
       <w:r>
         <w:rPr>
@@ -10363,13 +10324,7 @@
         <w:rPr>
           <w:rFonts w:hint="eastAsia"/>
         </w:rPr>
-        <w:t>关键字修饰</w:t>
-      </w:r>
-      <w:r>
-        <w:rPr>
-          <w:rFonts w:hint="eastAsia"/>
-        </w:rPr>
-        <w:t>；</w:t>
+        <w:t>关键字修饰；</w:t>
       </w:r>
     </w:p>
     <w:p>
@@ -10393,31 +10348,13 @@
         <w:rPr>
           <w:rFonts w:hint="eastAsia"/>
         </w:rPr>
-        <w:t>）</w:t>
-      </w:r>
-      <w:r>
-        <w:rPr>
-          <w:rFonts w:hint="eastAsia"/>
-        </w:rPr>
-        <w:t>有抽象方法的类必须定义为抽象类</w:t>
-      </w:r>
-      <w:r>
-        <w:rPr>
-          <w:rFonts w:hint="eastAsia"/>
-        </w:rPr>
-        <w:t>，但是</w:t>
-      </w:r>
-      <w:r>
-        <w:rPr>
-          <w:rFonts w:hint="eastAsia"/>
-        </w:rPr>
-        <w:t>抽象类中不一定有抽象方法</w:t>
-      </w:r>
-      <w:r>
-        <w:rPr>
-          <w:rFonts w:hint="eastAsia"/>
-        </w:rPr>
-        <w:t>。</w:t>
+        <w:t>）有抽象方法的类必须定义为抽象类</w:t>
+      </w:r>
+      <w:r>
+        <w:rPr>
+          <w:rFonts w:hint="eastAsia"/>
+        </w:rPr>
+        <w:t>，但是抽象类中不一定有抽象方法。</w:t>
       </w:r>
     </w:p>
     <w:p>
@@ -10514,19 +10451,7 @@
         <w:rPr>
           <w:rFonts w:hint="eastAsia"/>
         </w:rPr>
-        <w:t>）</w:t>
-      </w:r>
-      <w:r>
-        <w:rPr>
-          <w:rFonts w:hint="eastAsia"/>
-        </w:rPr>
-        <w:t>抽象类中也可以有非抽象的成员，比如变量、方法等</w:t>
-      </w:r>
-      <w:r>
-        <w:rPr>
-          <w:rFonts w:hint="eastAsia"/>
-        </w:rPr>
-        <w:t>。</w:t>
+        <w:t>）抽象类中也可以有非抽象的成员，比如变量、方法等。</w:t>
       </w:r>
     </w:p>
     <w:p>
@@ -10549,19 +10474,7 @@
         <w:rPr>
           <w:rFonts w:hint="eastAsia"/>
         </w:rPr>
-        <w:t>）</w:t>
-      </w:r>
-      <w:r>
-        <w:rPr>
-          <w:rFonts w:hint="eastAsia"/>
-        </w:rPr>
-        <w:t>抽象类的实例化是靠具体的子类实现的。是多态的方式。</w:t>
-      </w:r>
-      <w:r>
-        <w:rPr>
-          <w:rFonts w:hint="eastAsia"/>
-        </w:rPr>
-        <w:t>例如：</w:t>
+        <w:t>）抽象类的实例化是靠具体的子类实现的。是多态的方式。例如：</w:t>
       </w:r>
       <w:r>
         <w:rPr>
@@ -10574,9 +10487,6 @@
       <w:pPr>
         <w:pStyle w:val="a6"/>
         <w:ind w:left="360" w:firstLineChars="0" w:firstLine="0"/>
-        <w:rPr>
-          <w:rFonts w:hint="eastAsia"/>
-        </w:rPr>
       </w:pPr>
       <w:r>
         <w:rPr>
@@ -10766,7 +10676,6 @@
               <w:pStyle w:val="HTML"/>
               <w:shd w:val="clear" w:color="auto" w:fill="FFFFFF"/>
               <w:rPr>
-                <w:rFonts w:hint="eastAsia"/>
                 <w:sz w:val="21"/>
                 <w:szCs w:val="21"/>
               </w:rPr>
@@ -10872,9 +10781,6 @@
     <w:p>
       <w:pPr>
         <w:ind w:firstLineChars="200" w:firstLine="420"/>
-        <w:rPr>
-          <w:rFonts w:hint="eastAsia"/>
-        </w:rPr>
       </w:pPr>
     </w:p>
     <w:p>
@@ -10931,7 +10837,6 @@
               <w:pStyle w:val="HTML"/>
               <w:shd w:val="clear" w:color="auto" w:fill="FFFFFF"/>
               <w:rPr>
-                <w:rFonts w:hint="eastAsia"/>
                 <w:sz w:val="21"/>
                 <w:szCs w:val="21"/>
               </w:rPr>
@@ -11952,9 +11857,6 @@
     <w:p>
       <w:pPr>
         <w:ind w:firstLineChars="200" w:firstLine="420"/>
-        <w:rPr>
-          <w:rFonts w:hint="eastAsia"/>
-        </w:rPr>
       </w:pPr>
     </w:p>
     <w:p>
@@ -12011,7 +11913,6 @@
               <w:pStyle w:val="HTML"/>
               <w:shd w:val="clear" w:color="auto" w:fill="FFFFFF"/>
               <w:rPr>
-                <w:rFonts w:hint="eastAsia"/>
                 <w:sz w:val="21"/>
                 <w:szCs w:val="21"/>
               </w:rPr>
@@ -12498,9 +12399,6 @@
     <w:p>
       <w:pPr>
         <w:ind w:firstLineChars="200" w:firstLine="420"/>
-        <w:rPr>
-          <w:rFonts w:hint="eastAsia"/>
-        </w:rPr>
       </w:pPr>
     </w:p>
     <w:p>
@@ -12902,9 +12800,6 @@
     <w:p>
       <w:pPr>
         <w:ind w:firstLineChars="200" w:firstLine="420"/>
-        <w:rPr>
-          <w:rFonts w:hint="eastAsia"/>
-        </w:rPr>
       </w:pPr>
       <w:r>
         <w:t>当然也可以不用多态</w:t>
@@ -13058,9 +12953,6 @@
     <w:p>
       <w:pPr>
         <w:ind w:firstLineChars="200" w:firstLine="420"/>
-        <w:rPr>
-          <w:rFonts w:hint="eastAsia"/>
-        </w:rPr>
       </w:pPr>
       <w:r>
         <w:t>接口中只需声明抽象的方法</w:t>
@@ -13085,6 +12977,42 @@
       <w:pPr>
         <w:ind w:firstLineChars="200" w:firstLine="420"/>
       </w:pPr>
+      <w:bookmarkStart w:id="0" w:name="OLE_LINK1"/>
+      <w:bookmarkStart w:id="1" w:name="OLE_LINK2"/>
+      <w:r>
+        <w:t>此外</w:t>
+      </w:r>
+      <w:r>
+        <w:rPr>
+          <w:rFonts w:hint="eastAsia"/>
+        </w:rPr>
+        <w:t>，</w:t>
+      </w:r>
+      <w:r>
+        <w:t>接口还能定义开发规范</w:t>
+      </w:r>
+      <w:r>
+        <w:rPr>
+          <w:rFonts w:hint="eastAsia"/>
+        </w:rPr>
+        <w:t>，</w:t>
+      </w:r>
+      <w:r>
+        <w:t>实现类必须实现接口的方法</w:t>
+      </w:r>
+      <w:r>
+        <w:rPr>
+          <w:rFonts w:hint="eastAsia"/>
+        </w:rPr>
+        <w:t>。</w:t>
+      </w:r>
+    </w:p>
+    <w:bookmarkEnd w:id="0"/>
+    <w:bookmarkEnd w:id="1"/>
+    <w:p>
+      <w:pPr>
+        <w:ind w:firstLineChars="200" w:firstLine="420"/>
+      </w:pPr>
       <w:r>
         <w:t>注意</w:t>
       </w:r>
@@ -13098,9 +13026,6 @@
     <w:p>
       <w:pPr>
         <w:ind w:firstLineChars="200" w:firstLine="420"/>
-        <w:rPr>
-          <w:rFonts w:hint="eastAsia"/>
-        </w:rPr>
       </w:pPr>
       <w:r>
         <w:rPr>
@@ -13142,9 +13067,6 @@
     <w:p>
       <w:pPr>
         <w:ind w:firstLineChars="200" w:firstLine="420"/>
-        <w:rPr>
-          <w:rFonts w:hint="eastAsia"/>
-        </w:rPr>
       </w:pPr>
       <w:r>
         <w:rPr>
@@ -13169,9 +13091,6 @@
     <w:p>
       <w:pPr>
         <w:ind w:firstLineChars="200" w:firstLine="420"/>
-        <w:rPr>
-          <w:rFonts w:hint="eastAsia"/>
-        </w:rPr>
       </w:pPr>
       <w:r>
         <w:rPr>
@@ -13189,13 +13108,7 @@
         <w:rPr>
           <w:rFonts w:hint="eastAsia"/>
         </w:rPr>
-        <w:t>）</w:t>
-      </w:r>
-      <w:r>
-        <w:rPr>
-          <w:rFonts w:hint="eastAsia"/>
-        </w:rPr>
-        <w:t>类实现接口用</w:t>
+        <w:t>）类实现接口用</w:t>
       </w:r>
       <w:r>
         <w:rPr>
@@ -13222,32 +13135,18 @@
         <w:rPr>
           <w:rFonts w:hint="eastAsia"/>
         </w:rPr>
-        <w:t>作为后缀</w:t>
-      </w:r>
-      <w:r>
-        <w:rPr>
-          <w:rFonts w:hint="eastAsia"/>
-        </w:rPr>
-        <w:t>。</w:t>
+        <w:t>作为后缀。</w:t>
       </w:r>
     </w:p>
     <w:p>
       <w:pPr>
         <w:ind w:firstLineChars="200" w:firstLine="420"/>
-        <w:rPr>
-          <w:rFonts w:hint="eastAsia"/>
-        </w:rPr>
       </w:pPr>
       <w:r>
         <w:rPr>
           <w:rFonts w:hint="eastAsia"/>
         </w:rPr>
         <w:tab/>
-      </w:r>
-      <w:r>
-        <w:rPr>
-          <w:rFonts w:hint="eastAsia"/>
-        </w:rPr>
         <w:t xml:space="preserve">class </w:t>
       </w:r>
       <w:r>
@@ -13273,59 +13172,6 @@
           <w:rFonts w:hint="eastAsia"/>
         </w:rPr>
         <w:t xml:space="preserve"> {}</w:t>
-      </w:r>
-    </w:p>
-    <w:p>
-      <w:pPr>
-        <w:ind w:firstLineChars="200" w:firstLine="420"/>
-      </w:pPr>
-      <w:r>
-        <w:rPr>
-          <w:rFonts w:hint="eastAsia"/>
-        </w:rPr>
-        <w:t>（</w:t>
-      </w:r>
-      <w:r>
-        <w:rPr>
-          <w:rFonts w:hint="eastAsia"/>
-        </w:rPr>
-        <w:t>3</w:t>
-      </w:r>
-      <w:r>
-        <w:rPr>
-          <w:rFonts w:hint="eastAsia"/>
-        </w:rPr>
-        <w:t>）</w:t>
-      </w:r>
-      <w:r>
-        <w:rPr>
-          <w:rFonts w:hint="eastAsia"/>
-        </w:rPr>
-        <w:t>接口不能</w:t>
-      </w:r>
-      <w:r>
-        <w:rPr>
-          <w:rFonts w:hint="eastAsia"/>
-        </w:rPr>
-        <w:t>直接被</w:t>
-      </w:r>
-      <w:r>
-        <w:rPr>
-          <w:rFonts w:hint="eastAsia"/>
-        </w:rPr>
-        <w:t>实例化</w:t>
-      </w:r>
-      <w:r>
-        <w:rPr>
-          <w:rFonts w:hint="eastAsia"/>
-        </w:rPr>
-        <w:t>，而</w:t>
-      </w:r>
-      <w:r>
-        <w:rPr>
-          <w:rFonts w:hint="eastAsia"/>
-        </w:rPr>
-        <w:t>是按照多态的方式来实例化。</w:t>
       </w:r>
     </w:p>
     <w:p>
@@ -13343,31 +13189,36 @@
         <w:rPr>
           <w:rFonts w:hint="eastAsia"/>
         </w:rPr>
+        <w:t>3</w:t>
+      </w:r>
+      <w:r>
+        <w:rPr>
+          <w:rFonts w:hint="eastAsia"/>
+        </w:rPr>
+        <w:t>）接口不能直接被实例化，而是按照多态的方式来实例化。</w:t>
+      </w:r>
+    </w:p>
+    <w:p>
+      <w:pPr>
+        <w:ind w:firstLineChars="200" w:firstLine="420"/>
+      </w:pPr>
+      <w:r>
+        <w:rPr>
+          <w:rFonts w:hint="eastAsia"/>
+        </w:rPr>
+        <w:t>（</w:t>
+      </w:r>
+      <w:r>
+        <w:rPr>
+          <w:rFonts w:hint="eastAsia"/>
+        </w:rPr>
         <w:t>4</w:t>
       </w:r>
       <w:r>
         <w:rPr>
           <w:rFonts w:hint="eastAsia"/>
         </w:rPr>
-        <w:t>）</w:t>
-      </w:r>
-      <w:r>
-        <w:rPr>
-          <w:rFonts w:hint="eastAsia"/>
-        </w:rPr>
-        <w:t>接口的子类</w:t>
-      </w:r>
-      <w:r>
-        <w:rPr>
-          <w:rFonts w:hint="eastAsia"/>
-        </w:rPr>
-        <w:t>，如果是抽象类，不需要写具体实现；如果是具体类，则要重写接口中的所有</w:t>
-      </w:r>
-      <w:r>
-        <w:rPr>
-          <w:rFonts w:hint="eastAsia"/>
-        </w:rPr>
-        <w:t>方法。</w:t>
+        <w:t>）接口的子类，如果是抽象类，不需要写具体实现；如果是具体类，则要重写接口中的所有方法。</w:t>
       </w:r>
     </w:p>
     <w:p>
@@ -13601,7 +13452,6 @@
               <w:pStyle w:val="HTML"/>
               <w:shd w:val="clear" w:color="auto" w:fill="FFFFFF"/>
               <w:rPr>
-                <w:rFonts w:hint="eastAsia"/>
                 <w:sz w:val="21"/>
                 <w:szCs w:val="21"/>
               </w:rPr>
@@ -13705,9 +13555,6 @@
     <w:p>
       <w:pPr>
         <w:ind w:firstLineChars="200" w:firstLine="420"/>
-        <w:rPr>
-          <w:rFonts w:hint="eastAsia"/>
-        </w:rPr>
       </w:pPr>
     </w:p>
     <w:p>
@@ -13764,7 +13611,6 @@
               <w:pStyle w:val="HTML"/>
               <w:shd w:val="clear" w:color="auto" w:fill="FFFFFF"/>
               <w:rPr>
-                <w:rFonts w:hint="eastAsia"/>
                 <w:sz w:val="21"/>
                 <w:szCs w:val="21"/>
               </w:rPr>
@@ -13868,9 +13714,6 @@
     <w:p>
       <w:pPr>
         <w:ind w:firstLineChars="200" w:firstLine="420"/>
-        <w:rPr>
-          <w:rFonts w:hint="eastAsia"/>
-        </w:rPr>
       </w:pPr>
     </w:p>
     <w:p>
@@ -13927,7 +13770,6 @@
               <w:pStyle w:val="HTML"/>
               <w:shd w:val="clear" w:color="auto" w:fill="FFFFFF"/>
               <w:rPr>
-                <w:rFonts w:hint="eastAsia"/>
                 <w:sz w:val="21"/>
                 <w:szCs w:val="21"/>
               </w:rPr>
@@ -14460,9 +14302,6 @@
     <w:p>
       <w:pPr>
         <w:ind w:firstLineChars="200" w:firstLine="420"/>
-        <w:rPr>
-          <w:rFonts w:hint="eastAsia"/>
-        </w:rPr>
       </w:pPr>
     </w:p>
     <w:p>
@@ -14519,7 +14358,6 @@
               <w:pStyle w:val="HTML"/>
               <w:shd w:val="clear" w:color="auto" w:fill="FFFFFF"/>
               <w:rPr>
-                <w:rFonts w:hint="eastAsia"/>
                 <w:sz w:val="21"/>
                 <w:szCs w:val="21"/>
               </w:rPr>
@@ -14716,6 +14554,15 @@
                 <w:szCs w:val="21"/>
               </w:rPr>
               <w:br/>
+            </w:r>
+            <w:r>
+              <w:rPr>
+                <w:rFonts w:ascii="Consolas" w:hAnsi="Consolas"/>
+                <w:color w:val="000000"/>
+                <w:sz w:val="21"/>
+                <w:szCs w:val="21"/>
+              </w:rPr>
+              <w:lastRenderedPageBreak/>
               <w:t xml:space="preserve">        Write write = </w:t>
             </w:r>
             <w:r>
@@ -14788,15 +14635,6 @@
                 <w:szCs w:val="21"/>
               </w:rPr>
               <w:br/>
-            </w:r>
-            <w:r>
-              <w:rPr>
-                <w:rFonts w:ascii="Consolas" w:hAnsi="Consolas"/>
-                <w:color w:val="000000"/>
-                <w:sz w:val="21"/>
-                <w:szCs w:val="21"/>
-              </w:rPr>
-              <w:lastRenderedPageBreak/>
               <w:t xml:space="preserve">        write.write();</w:t>
             </w:r>
             <w:r>
@@ -14826,9 +14664,6 @@
     <w:p>
       <w:pPr>
         <w:ind w:firstLineChars="200" w:firstLine="420"/>
-        <w:rPr>
-          <w:rFonts w:hint="eastAsia"/>
-        </w:rPr>
       </w:pPr>
     </w:p>
     <w:p>
@@ -14848,24 +14683,2162 @@
         <w:t>的继承体系</w:t>
       </w:r>
     </w:p>
-    <w:p/>
-    <w:p/>
-    <w:p>
-      <w:pPr>
-        <w:rPr>
-          <w:rFonts w:hint="eastAsia"/>
-        </w:rPr>
-      </w:pPr>
-      <w:bookmarkStart w:id="0" w:name="_GoBack"/>
-      <w:bookmarkEnd w:id="0"/>
-    </w:p>
     <w:p>
       <w:pPr>
         <w:ind w:firstLineChars="200" w:firstLine="420"/>
-        <w:rPr>
-          <w:rFonts w:hint="eastAsia"/>
-        </w:rPr>
-      </w:pPr>
+      </w:pPr>
+      <w:r>
+        <w:t>Java</w:t>
+      </w:r>
+      <w:r>
+        <w:t>类的多层继承实现了</w:t>
+      </w:r>
+      <w:r>
+        <w:t>Java</w:t>
+      </w:r>
+      <w:r>
+        <w:t>的继承体系</w:t>
+      </w:r>
+      <w:r>
+        <w:rPr>
+          <w:rFonts w:hint="eastAsia"/>
+        </w:rPr>
+        <w:t>。实际上，所有的类默认继承自</w:t>
+      </w:r>
+      <w:r>
+        <w:rPr>
+          <w:rFonts w:hint="eastAsia"/>
+        </w:rPr>
+        <w:t>Object</w:t>
+      </w:r>
+      <w:r>
+        <w:rPr>
+          <w:rFonts w:hint="eastAsia"/>
+        </w:rPr>
+        <w:t>类，</w:t>
+      </w:r>
+      <w:r>
+        <w:rPr>
+          <w:rFonts w:hint="eastAsia"/>
+        </w:rPr>
+        <w:t xml:space="preserve">Object </w:t>
+      </w:r>
+      <w:r>
+        <w:rPr>
+          <w:rFonts w:hint="eastAsia"/>
+        </w:rPr>
+        <w:t>是类层次结构的根类。</w:t>
+      </w:r>
+    </w:p>
+    <w:p>
+      <w:pPr>
+        <w:ind w:firstLineChars="200" w:firstLine="420"/>
+      </w:pPr>
+      <w:r>
+        <w:rPr>
+          <w:rFonts w:hint="eastAsia"/>
+        </w:rPr>
+        <w:t>每个类都使用</w:t>
+      </w:r>
+      <w:r>
+        <w:rPr>
+          <w:rFonts w:hint="eastAsia"/>
+        </w:rPr>
+        <w:t xml:space="preserve"> Object </w:t>
+      </w:r>
+      <w:r>
+        <w:rPr>
+          <w:rFonts w:hint="eastAsia"/>
+        </w:rPr>
+        <w:t>作为超类，即每个类直接或间接是</w:t>
+      </w:r>
+      <w:r>
+        <w:rPr>
+          <w:rFonts w:hint="eastAsia"/>
+        </w:rPr>
+        <w:t>Object</w:t>
+      </w:r>
+      <w:r>
+        <w:rPr>
+          <w:rFonts w:hint="eastAsia"/>
+        </w:rPr>
+        <w:t>的子类。如果一个类没有继承别的类，默认是继承</w:t>
+      </w:r>
+      <w:r>
+        <w:rPr>
+          <w:rFonts w:hint="eastAsia"/>
+        </w:rPr>
+        <w:t>Object</w:t>
+      </w:r>
+      <w:r>
+        <w:rPr>
+          <w:rFonts w:hint="eastAsia"/>
+        </w:rPr>
+        <w:t>类，这样，就算别的类继承了别的类，最终继承的还是</w:t>
+      </w:r>
+      <w:r>
+        <w:rPr>
+          <w:rFonts w:hint="eastAsia"/>
+        </w:rPr>
+        <w:t>Object</w:t>
+      </w:r>
+      <w:r>
+        <w:rPr>
+          <w:rFonts w:hint="eastAsia"/>
+        </w:rPr>
+        <w:t>类。</w:t>
+      </w:r>
+    </w:p>
+    <w:p>
+      <w:pPr>
+        <w:ind w:firstLineChars="200" w:firstLine="420"/>
+      </w:pPr>
+      <w:r>
+        <w:t>类和接口的继承</w:t>
+      </w:r>
+      <w:r>
+        <w:rPr>
+          <w:rFonts w:hint="eastAsia"/>
+        </w:rPr>
+        <w:t>：</w:t>
+      </w:r>
+    </w:p>
+    <w:p>
+      <w:pPr>
+        <w:ind w:firstLineChars="200" w:firstLine="420"/>
+      </w:pPr>
+      <w:r>
+        <w:rPr>
+          <w:rFonts w:hint="eastAsia"/>
+        </w:rPr>
+        <w:t>（</w:t>
+      </w:r>
+      <w:r>
+        <w:rPr>
+          <w:rFonts w:hint="eastAsia"/>
+        </w:rPr>
+        <w:t>1</w:t>
+      </w:r>
+      <w:r>
+        <w:rPr>
+          <w:rFonts w:hint="eastAsia"/>
+        </w:rPr>
+        <w:t>）类可以继承一个类和实现多个接口。</w:t>
+      </w:r>
+    </w:p>
+    <w:p>
+      <w:pPr>
+        <w:ind w:firstLineChars="200" w:firstLine="420"/>
+      </w:pPr>
+      <w:r>
+        <w:rPr>
+          <w:rFonts w:hint="eastAsia"/>
+        </w:rPr>
+        <w:t>（</w:t>
+      </w:r>
+      <w:r>
+        <w:rPr>
+          <w:rFonts w:hint="eastAsia"/>
+        </w:rPr>
+        <w:t>2</w:t>
+      </w:r>
+      <w:r>
+        <w:rPr>
+          <w:rFonts w:hint="eastAsia"/>
+        </w:rPr>
+        <w:t>）接口之间也有继承关系，可以多继承，即一个接口可以继承多个接口。</w:t>
+      </w:r>
+      <w:r>
+        <w:rPr>
+          <w:rFonts w:hint="eastAsia"/>
+        </w:rPr>
+        <w:t>i</w:t>
+      </w:r>
+      <w:r>
+        <w:t>nterface A extends B, C{}</w:t>
+      </w:r>
+      <w:r>
+        <w:rPr>
+          <w:rFonts w:hint="eastAsia"/>
+        </w:rPr>
+        <w:t>，</w:t>
+      </w:r>
+      <w:r>
+        <w:t>但是继承过来也不要实现</w:t>
+      </w:r>
+      <w:r>
+        <w:rPr>
+          <w:rFonts w:hint="eastAsia"/>
+        </w:rPr>
+        <w:t>，</w:t>
+      </w:r>
+      <w:r>
+        <w:t>只是实现此接口的类要实现所有方法</w:t>
+      </w:r>
+      <w:r>
+        <w:rPr>
+          <w:rFonts w:hint="eastAsia"/>
+        </w:rPr>
+        <w:t>。</w:t>
+      </w:r>
+    </w:p>
+    <w:p>
+      <w:pPr>
+        <w:ind w:firstLineChars="200" w:firstLine="420"/>
+      </w:pPr>
+      <w:r>
+        <w:t>即类和接口之间是实现关系</w:t>
+      </w:r>
+      <w:r>
+        <w:rPr>
+          <w:rFonts w:hint="eastAsia"/>
+        </w:rPr>
+        <w:t>，</w:t>
+      </w:r>
+      <w:r>
+        <w:t>接口和接口之间是继承关系</w:t>
+      </w:r>
+      <w:r>
+        <w:rPr>
+          <w:rFonts w:hint="eastAsia"/>
+        </w:rPr>
+        <w:t>。</w:t>
+      </w:r>
+    </w:p>
+    <w:p>
+      <w:pPr>
+        <w:pStyle w:val="2"/>
+      </w:pPr>
+      <w:r>
+        <w:rPr>
+          <w:rFonts w:hint="eastAsia"/>
+        </w:rPr>
+        <w:t xml:space="preserve">1.9 </w:t>
+      </w:r>
+      <w:r>
+        <w:rPr>
+          <w:rFonts w:hint="eastAsia"/>
+        </w:rPr>
+        <w:t>引用类型作为函数参数</w:t>
+      </w:r>
+      <w:r>
+        <w:rPr>
+          <w:rFonts w:hint="eastAsia"/>
+        </w:rPr>
+        <w:t>或</w:t>
+      </w:r>
+      <w:r>
+        <w:rPr>
+          <w:rFonts w:hint="eastAsia"/>
+        </w:rPr>
+        <w:t>返回值</w:t>
+      </w:r>
+    </w:p>
+    <w:p>
+      <w:pPr>
+        <w:ind w:firstLineChars="200" w:firstLine="420"/>
+      </w:pPr>
+      <w:r>
+        <w:rPr>
+          <w:rFonts w:hint="eastAsia"/>
+        </w:rPr>
+        <w:t>如果参数</w:t>
+      </w:r>
+      <w:r>
+        <w:rPr>
+          <w:rFonts w:hint="eastAsia"/>
+        </w:rPr>
+        <w:t>或返回值：</w:t>
+      </w:r>
+    </w:p>
+    <w:p>
+      <w:pPr>
+        <w:ind w:firstLineChars="200" w:firstLine="420"/>
+      </w:pPr>
+      <w:r>
+        <w:rPr>
+          <w:rFonts w:hint="eastAsia"/>
+        </w:rPr>
+        <w:t>（</w:t>
+      </w:r>
+      <w:r>
+        <w:rPr>
+          <w:rFonts w:hint="eastAsia"/>
+        </w:rPr>
+        <w:t>1</w:t>
+      </w:r>
+      <w:r>
+        <w:rPr>
+          <w:rFonts w:hint="eastAsia"/>
+        </w:rPr>
+        <w:t>）是一个普通的类类型，那么直接传递该类对象作为参数，或者用该类对象接收返回值；</w:t>
+      </w:r>
+    </w:p>
+    <w:p>
+      <w:pPr>
+        <w:ind w:firstLineChars="200" w:firstLine="420"/>
+      </w:pPr>
+      <w:r>
+        <w:rPr>
+          <w:rFonts w:hint="eastAsia"/>
+        </w:rPr>
+        <w:t>（</w:t>
+      </w:r>
+      <w:r>
+        <w:rPr>
+          <w:rFonts w:hint="eastAsia"/>
+        </w:rPr>
+        <w:t>2</w:t>
+      </w:r>
+      <w:r>
+        <w:rPr>
+          <w:rFonts w:hint="eastAsia"/>
+        </w:rPr>
+        <w:t>）是一个抽象类，那么需要传递该抽象类的一个实现类对象作为参数，或者用该抽象类的一个实现类对象来接收返回值。</w:t>
+      </w:r>
+    </w:p>
+    <w:p>
+      <w:pPr>
+        <w:ind w:firstLineChars="200" w:firstLine="420"/>
+      </w:pPr>
+      <w:r>
+        <w:rPr>
+          <w:rFonts w:hint="eastAsia"/>
+        </w:rPr>
+        <w:t>（</w:t>
+      </w:r>
+      <w:r>
+        <w:rPr>
+          <w:rFonts w:hint="eastAsia"/>
+        </w:rPr>
+        <w:t>3</w:t>
+      </w:r>
+      <w:r>
+        <w:rPr>
+          <w:rFonts w:hint="eastAsia"/>
+        </w:rPr>
+        <w:t>）是一个接口，那么需要传递该接口的一个实现类对象作为参数，或者用该接口的一个实现类对象来接收返回值。</w:t>
+      </w:r>
+    </w:p>
+    <w:p>
+      <w:pPr>
+        <w:pStyle w:val="2"/>
+      </w:pPr>
+      <w:r>
+        <w:rPr>
+          <w:rFonts w:hint="eastAsia"/>
+        </w:rPr>
+        <w:t xml:space="preserve">1.10 </w:t>
+      </w:r>
+      <w:r>
+        <w:rPr>
+          <w:rFonts w:hint="eastAsia"/>
+        </w:rPr>
+        <w:t>传参是否改变值的问题</w:t>
+      </w:r>
+    </w:p>
+    <w:p>
+      <w:pPr>
+        <w:ind w:firstLineChars="200" w:firstLine="420"/>
+      </w:pPr>
+      <w:r>
+        <w:t>由于数值</w:t>
+      </w:r>
+      <w:r>
+        <w:rPr>
+          <w:rFonts w:hint="eastAsia"/>
+        </w:rPr>
+        <w:t>是基本数据类型，因此作为方法参数传递，不会改变实参的值。</w:t>
+      </w:r>
+    </w:p>
+    <w:p>
+      <w:pPr>
+        <w:ind w:firstLineChars="200" w:firstLine="420"/>
+      </w:pPr>
+      <w:r>
+        <w:t>但是数组</w:t>
+      </w:r>
+      <w:r>
+        <w:rPr>
+          <w:rFonts w:hint="eastAsia"/>
+        </w:rPr>
+        <w:t>、对象是引用类型，将引用类型作为参数传递，是会改变实参的值的。可以参考</w:t>
+      </w:r>
+      <w:r>
+        <w:rPr>
+          <w:rFonts w:hint="eastAsia"/>
+        </w:rPr>
+        <w:t>C</w:t>
+      </w:r>
+      <w:r>
+        <w:rPr>
+          <w:rFonts w:hint="eastAsia"/>
+        </w:rPr>
+        <w:t>语言，引用相当于指针指向。</w:t>
+      </w:r>
+    </w:p>
+    <w:p>
+      <w:pPr>
+        <w:ind w:firstLineChars="200" w:firstLine="420"/>
+      </w:pPr>
+      <w:r>
+        <w:t>例外的是</w:t>
+      </w:r>
+      <w:r>
+        <w:rPr>
+          <w:rFonts w:hint="eastAsia"/>
+        </w:rPr>
+        <w:t>，</w:t>
+      </w:r>
+      <w:r>
+        <w:t>虽然</w:t>
+      </w:r>
+      <w:r>
+        <w:t>String</w:t>
+      </w:r>
+      <w:r>
+        <w:t>是引用类型</w:t>
+      </w:r>
+      <w:r>
+        <w:rPr>
+          <w:rFonts w:hint="eastAsia"/>
+        </w:rPr>
+        <w:t>，但是将</w:t>
+      </w:r>
+      <w:r>
+        <w:rPr>
+          <w:rFonts w:hint="eastAsia"/>
+        </w:rPr>
+        <w:t>String</w:t>
+      </w:r>
+      <w:r>
+        <w:rPr>
+          <w:rFonts w:hint="eastAsia"/>
+        </w:rPr>
+        <w:t>类型作为参数传递，不会改变实参的值。</w:t>
+      </w:r>
+    </w:p>
+    <w:p>
+      <w:pPr>
+        <w:pStyle w:val="2"/>
+      </w:pPr>
+      <w:r>
+        <w:rPr>
+          <w:rFonts w:hint="eastAsia"/>
+        </w:rPr>
+        <w:lastRenderedPageBreak/>
+        <w:t xml:space="preserve">1.11 </w:t>
+      </w:r>
+      <w:r>
+        <w:rPr>
+          <w:rFonts w:hint="eastAsia"/>
+        </w:rPr>
+        <w:t>package</w:t>
+      </w:r>
+      <w:r>
+        <w:rPr>
+          <w:rFonts w:hint="eastAsia"/>
+        </w:rPr>
+        <w:t>和</w:t>
+      </w:r>
+      <w:r>
+        <w:rPr>
+          <w:rFonts w:hint="eastAsia"/>
+        </w:rPr>
+        <w:t>import</w:t>
+      </w:r>
+    </w:p>
+    <w:p>
+      <w:pPr>
+        <w:pStyle w:val="3"/>
+      </w:pPr>
+      <w:r>
+        <w:rPr>
+          <w:rFonts w:hint="eastAsia"/>
+        </w:rPr>
+        <w:t xml:space="preserve">1.11.1 </w:t>
+      </w:r>
+      <w:r>
+        <w:rPr>
+          <w:rFonts w:hint="eastAsia"/>
+        </w:rPr>
+        <w:t>链式编程</w:t>
+      </w:r>
+      <w:r>
+        <w:rPr>
+          <w:rFonts w:hint="eastAsia"/>
+        </w:rPr>
+        <w:t>(</w:t>
+      </w:r>
+      <w:r>
+        <w:rPr>
+          <w:rFonts w:hint="eastAsia"/>
+        </w:rPr>
+        <w:t>小彩蛋</w:t>
+      </w:r>
+      <w:r>
+        <w:rPr>
+          <w:rFonts w:hint="eastAsia"/>
+        </w:rPr>
+        <w:t>)</w:t>
+      </w:r>
+    </w:p>
+    <w:p>
+      <w:pPr>
+        <w:ind w:firstLineChars="200" w:firstLine="420"/>
+      </w:pPr>
+      <w:r>
+        <w:t>比如一个方法返回的是一个对象</w:t>
+      </w:r>
+      <w:r>
+        <w:rPr>
+          <w:rFonts w:hint="eastAsia"/>
+        </w:rPr>
+        <w:t>，</w:t>
+      </w:r>
+      <w:r>
+        <w:t>那么还可再调用这个对象的方法</w:t>
+      </w:r>
+      <w:r>
+        <w:rPr>
+          <w:rFonts w:hint="eastAsia"/>
+        </w:rPr>
+        <w:t>，</w:t>
+      </w:r>
+      <w:r>
+        <w:t>这就是链式编程</w:t>
+      </w:r>
+      <w:r>
+        <w:rPr>
+          <w:rFonts w:hint="eastAsia"/>
+        </w:rPr>
+        <w:t>。</w:t>
+      </w:r>
+      <w:r>
+        <w:t>比如</w:t>
+      </w:r>
+      <w:r>
+        <w:rPr>
+          <w:rFonts w:hint="eastAsia"/>
+        </w:rPr>
+        <w:t>new Student().getTeacher().getName()</w:t>
+      </w:r>
+      <w:r>
+        <w:rPr>
+          <w:rFonts w:hint="eastAsia"/>
+        </w:rPr>
+        <w:t>，</w:t>
+      </w:r>
+      <w:r>
+        <w:rPr>
+          <w:rFonts w:hint="eastAsia"/>
+        </w:rPr>
+        <w:t>Student</w:t>
+      </w:r>
+      <w:r>
+        <w:rPr>
+          <w:rFonts w:hint="eastAsia"/>
+        </w:rPr>
+        <w:t>对象的</w:t>
+      </w:r>
+      <w:r>
+        <w:rPr>
+          <w:rFonts w:hint="eastAsia"/>
+        </w:rPr>
+        <w:t>getTeacher</w:t>
+      </w:r>
+      <w:r>
+        <w:rPr>
+          <w:rFonts w:hint="eastAsia"/>
+        </w:rPr>
+        <w:t>返回的是一个教师对象，然后再调用教师对象的</w:t>
+      </w:r>
+      <w:r>
+        <w:rPr>
+          <w:rFonts w:hint="eastAsia"/>
+        </w:rPr>
+        <w:t>getName</w:t>
+      </w:r>
+      <w:r>
+        <w:rPr>
+          <w:rFonts w:hint="eastAsia"/>
+        </w:rPr>
+        <w:t>方法，得到教师的姓名。这就是为什么有那么多的“点</w:t>
+      </w:r>
+      <w:r>
+        <w:rPr>
+          <w:rFonts w:hint="eastAsia"/>
+        </w:rPr>
+        <w:t>.</w:t>
+      </w:r>
+      <w:r>
+        <w:rPr>
+          <w:rFonts w:hint="eastAsia"/>
+        </w:rPr>
+        <w:t>”。</w:t>
+      </w:r>
+    </w:p>
+    <w:p>
+      <w:pPr>
+        <w:pStyle w:val="3"/>
+      </w:pPr>
+      <w:r>
+        <w:rPr>
+          <w:rFonts w:hint="eastAsia"/>
+        </w:rPr>
+        <w:t xml:space="preserve">1.11.2 </w:t>
+      </w:r>
+      <w:r>
+        <w:rPr>
+          <w:rFonts w:hint="eastAsia"/>
+        </w:rPr>
+        <w:t>用包来管理</w:t>
+      </w:r>
+      <w:r>
+        <w:rPr>
+          <w:rFonts w:hint="eastAsia"/>
+        </w:rPr>
+        <w:t>Java</w:t>
+      </w:r>
+      <w:r>
+        <w:rPr>
+          <w:rFonts w:hint="eastAsia"/>
+        </w:rPr>
+        <w:t>代码</w:t>
+      </w:r>
+    </w:p>
+    <w:p>
+      <w:pPr>
+        <w:ind w:firstLineChars="200" w:firstLine="420"/>
+      </w:pPr>
+      <w:r>
+        <w:rPr>
+          <w:rFonts w:hint="eastAsia"/>
+        </w:rPr>
+        <w:t>包</w:t>
+      </w:r>
+      <w:r>
+        <w:rPr>
+          <w:rFonts w:hint="eastAsia"/>
+        </w:rPr>
+        <w:t>(package)</w:t>
+      </w:r>
+      <w:r>
+        <w:rPr>
+          <w:rFonts w:hint="eastAsia"/>
+        </w:rPr>
+        <w:t>其实就是文件夹，</w:t>
+      </w:r>
+      <w:r>
+        <w:rPr>
+          <w:rFonts w:hint="eastAsia"/>
+        </w:rPr>
+        <w:t>可把</w:t>
+      </w:r>
+      <w:r>
+        <w:rPr>
+          <w:rFonts w:hint="eastAsia"/>
+        </w:rPr>
+        <w:t>Java</w:t>
+      </w:r>
+      <w:r>
+        <w:rPr>
+          <w:rFonts w:hint="eastAsia"/>
+        </w:rPr>
+        <w:t>类文件分类管理在不同的包中，不同的包中可以有相同的类名。</w:t>
+      </w:r>
+    </w:p>
+    <w:p>
+      <w:pPr>
+        <w:ind w:firstLineChars="200" w:firstLine="420"/>
+      </w:pPr>
+      <w:r>
+        <w:t>首先新建包文件夹</w:t>
+      </w:r>
+      <w:r>
+        <w:rPr>
+          <w:rFonts w:hint="eastAsia"/>
+        </w:rPr>
+        <w:t>，</w:t>
+      </w:r>
+      <w:r>
+        <w:t>比如</w:t>
+      </w:r>
+      <w:r>
+        <w:rPr>
+          <w:rFonts w:hint="eastAsia"/>
+        </w:rPr>
+        <w:t>com</w:t>
+      </w:r>
+      <w:r>
+        <w:t>/</w:t>
+      </w:r>
+      <w:r>
+        <w:rPr>
+          <w:rFonts w:hint="eastAsia"/>
+        </w:rPr>
+        <w:t>zhang/test</w:t>
+      </w:r>
+      <w:r>
+        <w:rPr>
+          <w:rFonts w:hint="eastAsia"/>
+        </w:rPr>
+        <w:t>，然后在</w:t>
+      </w:r>
+      <w:r>
+        <w:rPr>
+          <w:rFonts w:hint="eastAsia"/>
+        </w:rPr>
+        <w:t>test</w:t>
+      </w:r>
+      <w:r>
+        <w:rPr>
+          <w:rFonts w:hint="eastAsia"/>
+        </w:rPr>
+        <w:t>文件夹下新建类，那么这个类就是在包</w:t>
+      </w:r>
+      <w:r>
+        <w:rPr>
+          <w:rFonts w:hint="eastAsia"/>
+        </w:rPr>
+        <w:t>com.zhang.test</w:t>
+      </w:r>
+      <w:r>
+        <w:rPr>
+          <w:rFonts w:hint="eastAsia"/>
+        </w:rPr>
+        <w:t>下。需要用</w:t>
+      </w:r>
+      <w:r>
+        <w:rPr>
+          <w:rFonts w:hint="eastAsia"/>
+        </w:rPr>
+        <w:t>package</w:t>
+      </w:r>
+      <w:r>
+        <w:rPr>
+          <w:rFonts w:hint="eastAsia"/>
+        </w:rPr>
+        <w:t>关键字在</w:t>
+      </w:r>
+      <w:r>
+        <w:rPr>
+          <w:rFonts w:hint="eastAsia"/>
+        </w:rPr>
+        <w:t>Java</w:t>
+      </w:r>
+      <w:r>
+        <w:rPr>
+          <w:rFonts w:hint="eastAsia"/>
+        </w:rPr>
+        <w:t>文件的第一行定义此文件所在的包：</w:t>
+      </w:r>
+    </w:p>
+    <w:p>
+      <w:pPr>
+        <w:ind w:firstLineChars="200" w:firstLine="420"/>
+      </w:pPr>
+      <w:r>
+        <w:rPr>
+          <w:rFonts w:hint="eastAsia"/>
+        </w:rPr>
+        <w:t>package com.zhang.test;</w:t>
+      </w:r>
+    </w:p>
+    <w:p>
+      <w:pPr>
+        <w:ind w:firstLineChars="200" w:firstLine="420"/>
+        <w:rPr>
+          <w:rFonts w:hint="eastAsia"/>
+        </w:rPr>
+      </w:pPr>
+      <w:r>
+        <w:t>注意点</w:t>
+      </w:r>
+      <w:r>
+        <w:rPr>
+          <w:rFonts w:hint="eastAsia"/>
+        </w:rPr>
+        <w:t>：</w:t>
+      </w:r>
+    </w:p>
+    <w:p>
+      <w:pPr>
+        <w:ind w:firstLineChars="200" w:firstLine="420"/>
+        <w:rPr>
+          <w:rFonts w:hint="eastAsia"/>
+        </w:rPr>
+      </w:pPr>
+      <w:r>
+        <w:rPr>
+          <w:rFonts w:hint="eastAsia"/>
+        </w:rPr>
+        <w:t>（</w:t>
+      </w:r>
+      <w:r>
+        <w:rPr>
+          <w:rFonts w:hint="eastAsia"/>
+        </w:rPr>
+        <w:t>1</w:t>
+      </w:r>
+      <w:r>
+        <w:rPr>
+          <w:rFonts w:hint="eastAsia"/>
+        </w:rPr>
+        <w:t>）</w:t>
+      </w:r>
+      <w:r>
+        <w:rPr>
+          <w:rFonts w:hint="eastAsia"/>
+        </w:rPr>
+        <w:t>多级包名用</w:t>
+      </w:r>
+      <w:r>
+        <w:rPr>
+          <w:rFonts w:hint="eastAsia"/>
+        </w:rPr>
+        <w:t>.</w:t>
+      </w:r>
+      <w:r>
+        <w:rPr>
+          <w:rFonts w:hint="eastAsia"/>
+        </w:rPr>
+        <w:t>隔开。</w:t>
+      </w:r>
+    </w:p>
+    <w:p>
+      <w:pPr>
+        <w:ind w:firstLineChars="200" w:firstLine="420"/>
+      </w:pPr>
+      <w:r>
+        <w:rPr>
+          <w:rFonts w:hint="eastAsia"/>
+        </w:rPr>
+        <w:t>（</w:t>
+      </w:r>
+      <w:r>
+        <w:rPr>
+          <w:rFonts w:hint="eastAsia"/>
+        </w:rPr>
+        <w:t>2</w:t>
+      </w:r>
+      <w:r>
+        <w:rPr>
+          <w:rFonts w:hint="eastAsia"/>
+        </w:rPr>
+        <w:t>）</w:t>
+      </w:r>
+      <w:r>
+        <w:rPr>
+          <w:rFonts w:hint="eastAsia"/>
+        </w:rPr>
+        <w:t>package</w:t>
+      </w:r>
+      <w:r>
+        <w:rPr>
+          <w:rFonts w:hint="eastAsia"/>
+        </w:rPr>
+        <w:t>语句必须位于</w:t>
+      </w:r>
+      <w:r>
+        <w:rPr>
+          <w:rFonts w:hint="eastAsia"/>
+        </w:rPr>
+        <w:t>java</w:t>
+      </w:r>
+      <w:r>
+        <w:rPr>
+          <w:rFonts w:hint="eastAsia"/>
+        </w:rPr>
+        <w:t>文件第一行，且一个文件中只能有一条</w:t>
+      </w:r>
+      <w:r>
+        <w:rPr>
+          <w:rFonts w:hint="eastAsia"/>
+        </w:rPr>
+        <w:t>package</w:t>
+      </w:r>
+      <w:r>
+        <w:rPr>
+          <w:rFonts w:hint="eastAsia"/>
+        </w:rPr>
+        <w:t>语句，就是表明文件在哪个文件夹下。</w:t>
+      </w:r>
+    </w:p>
+    <w:p>
+      <w:pPr>
+        <w:ind w:firstLineChars="200" w:firstLine="420"/>
+      </w:pPr>
+      <w:r>
+        <w:rPr>
+          <w:rFonts w:hint="eastAsia"/>
+        </w:rPr>
+        <w:t>（</w:t>
+      </w:r>
+      <w:r>
+        <w:rPr>
+          <w:rFonts w:hint="eastAsia"/>
+        </w:rPr>
+        <w:t>3</w:t>
+      </w:r>
+      <w:r>
+        <w:rPr>
+          <w:rFonts w:hint="eastAsia"/>
+        </w:rPr>
+        <w:t>）</w:t>
+      </w:r>
+      <w:r>
+        <w:rPr>
+          <w:rFonts w:hint="eastAsia"/>
+        </w:rPr>
+        <w:t>如果没有</w:t>
+      </w:r>
+      <w:r>
+        <w:rPr>
+          <w:rFonts w:hint="eastAsia"/>
+        </w:rPr>
+        <w:t>package</w:t>
+      </w:r>
+      <w:r>
+        <w:rPr>
+          <w:rFonts w:hint="eastAsia"/>
+        </w:rPr>
+        <w:t>语句，则默认无包名</w:t>
+      </w:r>
+      <w:r>
+        <w:rPr>
+          <w:rFonts w:hint="eastAsia"/>
+        </w:rPr>
+        <w:t>，以前的代码就是这样的，但是实际开发中不这样做。</w:t>
+      </w:r>
+    </w:p>
+    <w:p>
+      <w:pPr>
+        <w:pStyle w:val="3"/>
+      </w:pPr>
+      <w:r>
+        <w:rPr>
+          <w:rFonts w:hint="eastAsia"/>
+        </w:rPr>
+        <w:t>1.1</w:t>
+      </w:r>
+      <w:r>
+        <w:t xml:space="preserve">1.3 </w:t>
+      </w:r>
+      <w:r>
+        <w:t>带包的编译和运行</w:t>
+      </w:r>
+    </w:p>
+    <w:p>
+      <w:pPr>
+        <w:ind w:firstLineChars="200" w:firstLine="420"/>
+      </w:pPr>
+      <w:r>
+        <w:rPr>
+          <w:rFonts w:hint="eastAsia"/>
+        </w:rPr>
+        <w:t>如果</w:t>
+      </w:r>
+      <w:r>
+        <w:rPr>
+          <w:rFonts w:hint="eastAsia"/>
+        </w:rPr>
+        <w:t>Java</w:t>
+      </w:r>
+      <w:r>
+        <w:rPr>
+          <w:rFonts w:hint="eastAsia"/>
+        </w:rPr>
+        <w:t>文件以包来管理，如何编译和运行？下面是详细的步骤。</w:t>
+      </w:r>
+    </w:p>
+    <w:p>
+      <w:pPr>
+        <w:ind w:firstLineChars="200" w:firstLine="420"/>
+      </w:pPr>
+      <w:r>
+        <w:rPr>
+          <w:rFonts w:hint="eastAsia"/>
+        </w:rPr>
+        <w:t>（</w:t>
+      </w:r>
+      <w:r>
+        <w:rPr>
+          <w:rFonts w:hint="eastAsia"/>
+        </w:rPr>
+        <w:t>1</w:t>
+      </w:r>
+      <w:r>
+        <w:rPr>
+          <w:rFonts w:hint="eastAsia"/>
+        </w:rPr>
+        <w:t>）新建各级包的文件夹，并在包中写好</w:t>
+      </w:r>
+      <w:r>
+        <w:rPr>
+          <w:rFonts w:hint="eastAsia"/>
+        </w:rPr>
+        <w:t>Java</w:t>
+      </w:r>
+      <w:r>
+        <w:rPr>
+          <w:rFonts w:hint="eastAsia"/>
+        </w:rPr>
+        <w:t>文件。举例，写好了</w:t>
+      </w:r>
+      <w:r>
+        <w:rPr>
+          <w:rFonts w:hint="eastAsia"/>
+        </w:rPr>
+        <w:t>com.zhang.test.Demo.java</w:t>
+      </w:r>
+      <w:r>
+        <w:rPr>
+          <w:rFonts w:hint="eastAsia"/>
+        </w:rPr>
+        <w:t>这个文件（</w:t>
+      </w:r>
+      <w:r>
+        <w:rPr>
+          <w:rFonts w:hint="eastAsia"/>
+        </w:rPr>
+        <w:t>com.zhang.test</w:t>
+      </w:r>
+      <w:r>
+        <w:rPr>
+          <w:rFonts w:hint="eastAsia"/>
+        </w:rPr>
+        <w:t>就是包）。</w:t>
+      </w:r>
+    </w:p>
+    <w:p>
+      <w:pPr>
+        <w:ind w:firstLineChars="200" w:firstLine="420"/>
+      </w:pPr>
+      <w:r>
+        <w:rPr>
+          <w:rFonts w:hint="eastAsia"/>
+        </w:rPr>
+        <w:t>（</w:t>
+      </w:r>
+      <w:r>
+        <w:rPr>
+          <w:rFonts w:hint="eastAsia"/>
+        </w:rPr>
+        <w:t>2</w:t>
+      </w:r>
+      <w:r>
+        <w:rPr>
+          <w:rFonts w:hint="eastAsia"/>
+        </w:rPr>
+        <w:t>）用</w:t>
+      </w:r>
+      <w:r>
+        <w:rPr>
+          <w:rFonts w:hint="eastAsia"/>
+        </w:rPr>
+        <w:t>javac</w:t>
+      </w:r>
+      <w:r>
+        <w:rPr>
+          <w:rFonts w:hint="eastAsia"/>
+        </w:rPr>
+        <w:t>编译时加上</w:t>
+      </w:r>
+      <w:r>
+        <w:rPr>
+          <w:rFonts w:hint="eastAsia"/>
+        </w:rPr>
+        <w:t>-d</w:t>
+      </w:r>
+      <w:r>
+        <w:t xml:space="preserve"> &lt;</w:t>
+      </w:r>
+      <w:r>
+        <w:t>目录</w:t>
+      </w:r>
+      <w:r>
+        <w:t>&gt;</w:t>
+      </w:r>
+      <w:r>
+        <w:rPr>
+          <w:rFonts w:hint="eastAsia"/>
+        </w:rPr>
+        <w:t>参数指明路径，例如：</w:t>
+      </w:r>
+    </w:p>
+    <w:p>
+      <w:pPr>
+        <w:ind w:firstLineChars="200" w:firstLine="420"/>
+      </w:pPr>
+      <w:r>
+        <w:tab/>
+        <w:t>javac –d . com.zhang.test</w:t>
+      </w:r>
+    </w:p>
+    <w:p>
+      <w:pPr>
+        <w:ind w:firstLineChars="200" w:firstLine="420"/>
+      </w:pPr>
+      <w:r>
+        <w:tab/>
+      </w:r>
+      <w:r>
+        <w:t>这样会在当前目录下生成各级包的目录</w:t>
+      </w:r>
+      <w:r>
+        <w:rPr>
+          <w:rFonts w:hint="eastAsia"/>
+        </w:rPr>
+        <w:t>，</w:t>
+      </w:r>
+      <w:r>
+        <w:t>并把字节码放在包下面</w:t>
+      </w:r>
+      <w:r>
+        <w:rPr>
+          <w:rFonts w:hint="eastAsia"/>
+        </w:rPr>
+        <w:t>。</w:t>
+      </w:r>
+      <w:r>
+        <w:t>如果你不加</w:t>
+      </w:r>
+      <w:r>
+        <w:rPr>
+          <w:rFonts w:hint="eastAsia"/>
+        </w:rPr>
+        <w:t>-d</w:t>
+      </w:r>
+      <w:r>
+        <w:t xml:space="preserve"> &lt;</w:t>
+      </w:r>
+      <w:r>
+        <w:t>目录</w:t>
+      </w:r>
+      <w:r>
+        <w:t>&gt;</w:t>
+      </w:r>
+      <w:r>
+        <w:rPr>
+          <w:rFonts w:hint="eastAsia"/>
+        </w:rPr>
+        <w:t>，</w:t>
+      </w:r>
+      <w:r>
+        <w:t>那么就不会生成各级文件夹</w:t>
+      </w:r>
+      <w:r>
+        <w:rPr>
+          <w:rFonts w:hint="eastAsia"/>
+        </w:rPr>
+        <w:t>，</w:t>
+      </w:r>
+      <w:r>
+        <w:t>还需要自己创建文件夹然后放进去</w:t>
+      </w:r>
+      <w:r>
+        <w:rPr>
+          <w:rFonts w:hint="eastAsia"/>
+        </w:rPr>
+        <w:t>。</w:t>
+      </w:r>
+    </w:p>
+    <w:p>
+      <w:pPr>
+        <w:ind w:firstLineChars="200" w:firstLine="420"/>
+      </w:pPr>
+      <w:r>
+        <w:rPr>
+          <w:rFonts w:hint="eastAsia"/>
+        </w:rPr>
+        <w:t>（</w:t>
+      </w:r>
+      <w:r>
+        <w:rPr>
+          <w:rFonts w:hint="eastAsia"/>
+        </w:rPr>
+        <w:t>3</w:t>
+      </w:r>
+      <w:r>
+        <w:rPr>
+          <w:rFonts w:hint="eastAsia"/>
+        </w:rPr>
+        <w:t>）在当前目录下（不要进入</w:t>
+      </w:r>
+      <w:r>
+        <w:rPr>
+          <w:rFonts w:hint="eastAsia"/>
+        </w:rPr>
+        <w:t>class</w:t>
+      </w:r>
+      <w:r>
+        <w:rPr>
+          <w:rFonts w:hint="eastAsia"/>
+        </w:rPr>
+        <w:t>字节码文件目录下）执行：</w:t>
+      </w:r>
+    </w:p>
+    <w:p>
+      <w:pPr>
+        <w:ind w:firstLineChars="200" w:firstLine="420"/>
+        <w:rPr>
+          <w:rFonts w:hint="eastAsia"/>
+        </w:rPr>
+      </w:pPr>
+      <w:r>
+        <w:tab/>
+        <w:t xml:space="preserve">java com.zhang.test.Demo </w:t>
+      </w:r>
+      <w:r>
+        <w:t>即可执行</w:t>
+      </w:r>
+      <w:r>
+        <w:t>Java</w:t>
+      </w:r>
+      <w:r>
+        <w:t>程序了</w:t>
+      </w:r>
+      <w:r>
+        <w:rPr>
+          <w:rFonts w:hint="eastAsia"/>
+        </w:rPr>
+        <w:t>。</w:t>
+      </w:r>
+    </w:p>
+    <w:p>
+      <w:pPr>
+        <w:ind w:firstLineChars="200" w:firstLine="420"/>
+      </w:pPr>
+      <w:r>
+        <w:t>不要认为能在字节码目录下执行</w:t>
+      </w:r>
+      <w:r>
+        <w:rPr>
+          <w:rFonts w:hint="eastAsia"/>
+        </w:rPr>
+        <w:t>java Demo</w:t>
+      </w:r>
+      <w:r>
+        <w:rPr>
+          <w:rFonts w:hint="eastAsia"/>
+        </w:rPr>
+        <w:t>，因为类是包管理起来的，只能在包外面执行字节码。</w:t>
+      </w:r>
+      <w:r>
+        <w:t>这也解释了为何在</w:t>
+      </w:r>
+      <w:r>
+        <w:t>IDE</w:t>
+      </w:r>
+      <w:r>
+        <w:t>中生成了</w:t>
+      </w:r>
+      <w:r>
+        <w:rPr>
+          <w:rFonts w:hint="eastAsia"/>
+        </w:rPr>
+        <w:t>*.class</w:t>
+      </w:r>
+      <w:r>
+        <w:rPr>
+          <w:rFonts w:hint="eastAsia"/>
+        </w:rPr>
+        <w:t>文件，然后找到这个</w:t>
+      </w:r>
+      <w:r>
+        <w:rPr>
+          <w:rFonts w:hint="eastAsia"/>
+        </w:rPr>
+        <w:t>class</w:t>
+      </w:r>
+      <w:r>
+        <w:rPr>
+          <w:rFonts w:hint="eastAsia"/>
+        </w:rPr>
+        <w:t>文件，在当前目录下运行却无法运行，提示“找不到主类”，就是因为在</w:t>
+      </w:r>
+      <w:r>
+        <w:rPr>
+          <w:rFonts w:hint="eastAsia"/>
+        </w:rPr>
+        <w:t>IDE</w:t>
+      </w:r>
+      <w:r>
+        <w:rPr>
+          <w:rFonts w:hint="eastAsia"/>
+        </w:rPr>
+        <w:t>中设置了包名。所以需要在文件夹以外执行。</w:t>
+      </w:r>
+    </w:p>
+    <w:p>
+      <w:pPr>
+        <w:pStyle w:val="3"/>
+      </w:pPr>
+      <w:r>
+        <w:rPr>
+          <w:rFonts w:hint="eastAsia"/>
+        </w:rPr>
+        <w:lastRenderedPageBreak/>
+        <w:t xml:space="preserve">1.11.4 </w:t>
+      </w:r>
+      <w:r>
+        <w:rPr>
+          <w:rFonts w:hint="eastAsia"/>
+        </w:rPr>
+        <w:t>导入其他包的类来使用</w:t>
+      </w:r>
+    </w:p>
+    <w:p>
+      <w:pPr>
+        <w:ind w:firstLineChars="200" w:firstLine="420"/>
+      </w:pPr>
+      <w:r>
+        <w:rPr>
+          <w:rFonts w:hint="eastAsia"/>
+        </w:rPr>
+        <w:t>在同一个包中，一个类想使用另外一个类可以直接使用。但是如果两个类在不同包中，就需要用</w:t>
+      </w:r>
+      <w:r>
+        <w:rPr>
+          <w:rFonts w:hint="eastAsia"/>
+        </w:rPr>
+        <w:t>import</w:t>
+      </w:r>
+      <w:r>
+        <w:rPr>
+          <w:rFonts w:hint="eastAsia"/>
+        </w:rPr>
+        <w:t>关键字导入需要使用的包了。</w:t>
+      </w:r>
+    </w:p>
+    <w:p>
+      <w:pPr>
+        <w:ind w:firstLineChars="200" w:firstLine="420"/>
+      </w:pPr>
+      <w:r>
+        <w:t>导包的格式</w:t>
+      </w:r>
+      <w:r>
+        <w:rPr>
+          <w:rFonts w:hint="eastAsia"/>
+        </w:rPr>
+        <w:t>：</w:t>
+      </w:r>
+      <w:r>
+        <w:rPr>
+          <w:rFonts w:hint="eastAsia"/>
+        </w:rPr>
+        <w:t xml:space="preserve">import </w:t>
+      </w:r>
+      <w:r>
+        <w:rPr>
+          <w:rFonts w:hint="eastAsia"/>
+        </w:rPr>
+        <w:t>包名</w:t>
+      </w:r>
+      <w:r>
+        <w:rPr>
+          <w:rFonts w:hint="eastAsia"/>
+        </w:rPr>
+        <w:t>.</w:t>
+      </w:r>
+      <w:r>
+        <w:rPr>
+          <w:rFonts w:hint="eastAsia"/>
+        </w:rPr>
+        <w:t>类名；也可以使用</w:t>
+      </w:r>
+      <w:r>
+        <w:rPr>
+          <w:rFonts w:hint="eastAsia"/>
+        </w:rPr>
+        <w:t xml:space="preserve">import </w:t>
+      </w:r>
+      <w:r>
+        <w:rPr>
+          <w:rFonts w:hint="eastAsia"/>
+        </w:rPr>
+        <w:t>包名</w:t>
+      </w:r>
+      <w:r>
+        <w:rPr>
+          <w:rFonts w:hint="eastAsia"/>
+        </w:rPr>
+        <w:t>.*</w:t>
+      </w:r>
+      <w:r>
+        <w:rPr>
+          <w:rFonts w:hint="eastAsia"/>
+        </w:rPr>
+        <w:t>，就是导入该包下的所有类，但是一般不推荐这样用。</w:t>
+      </w:r>
+    </w:p>
+    <w:p>
+      <w:pPr>
+        <w:ind w:firstLineChars="200" w:firstLine="420"/>
+      </w:pPr>
+      <w:r>
+        <w:t>导完后就能在这个类中使用别的包的类了</w:t>
+      </w:r>
+      <w:r>
+        <w:rPr>
+          <w:rFonts w:hint="eastAsia"/>
+        </w:rPr>
+        <w:t>。</w:t>
+      </w:r>
+    </w:p>
+    <w:p>
+      <w:pPr>
+        <w:ind w:firstLineChars="200" w:firstLine="420"/>
+      </w:pPr>
+      <w:r>
+        <w:t>一个</w:t>
+      </w:r>
+      <w:r>
+        <w:rPr>
+          <w:rFonts w:hint="eastAsia"/>
+        </w:rPr>
+        <w:t>java</w:t>
+      </w:r>
+      <w:r>
+        <w:rPr>
+          <w:rFonts w:hint="eastAsia"/>
+        </w:rPr>
+        <w:t>文件中</w:t>
+      </w:r>
+      <w:r>
+        <w:rPr>
+          <w:rFonts w:hint="eastAsia"/>
+        </w:rPr>
+        <w:t>pac</w:t>
+      </w:r>
+      <w:r>
+        <w:t>kage/import/class</w:t>
+      </w:r>
+      <w:r>
+        <w:t>的顺序关系</w:t>
+      </w:r>
+      <w:r>
+        <w:rPr>
+          <w:rFonts w:hint="eastAsia"/>
+        </w:rPr>
+        <w:t>：</w:t>
+      </w:r>
+    </w:p>
+    <w:p>
+      <w:pPr>
+        <w:ind w:firstLineChars="200" w:firstLine="420"/>
+        <w:rPr>
+          <w:rFonts w:hint="eastAsia"/>
+        </w:rPr>
+      </w:pPr>
+      <w:r>
+        <w:rPr>
+          <w:rFonts w:hint="eastAsia"/>
+        </w:rPr>
+        <w:t>（</w:t>
+      </w:r>
+      <w:r>
+        <w:rPr>
+          <w:rFonts w:hint="eastAsia"/>
+        </w:rPr>
+        <w:t>1</w:t>
+      </w:r>
+      <w:r>
+        <w:rPr>
+          <w:rFonts w:hint="eastAsia"/>
+        </w:rPr>
+        <w:t>）</w:t>
+      </w:r>
+      <w:r>
+        <w:rPr>
+          <w:rFonts w:hint="eastAsia"/>
+        </w:rPr>
+        <w:t>package</w:t>
+      </w:r>
+      <w:r>
+        <w:rPr>
+          <w:rFonts w:hint="eastAsia"/>
+        </w:rPr>
+        <w:t>：</w:t>
+      </w:r>
+      <w:r>
+        <w:rPr>
+          <w:rFonts w:hint="eastAsia"/>
+        </w:rPr>
+        <w:t>只能有一个</w:t>
+      </w:r>
+      <w:r>
+        <w:rPr>
+          <w:rFonts w:hint="eastAsia"/>
+        </w:rPr>
+        <w:t>，在代码的最前面；</w:t>
+      </w:r>
+    </w:p>
+    <w:p>
+      <w:pPr>
+        <w:ind w:firstLineChars="200" w:firstLine="420"/>
+        <w:rPr>
+          <w:rFonts w:hint="eastAsia"/>
+        </w:rPr>
+      </w:pPr>
+      <w:r>
+        <w:rPr>
+          <w:rFonts w:hint="eastAsia"/>
+        </w:rPr>
+        <w:t>（</w:t>
+      </w:r>
+      <w:r>
+        <w:rPr>
+          <w:rFonts w:hint="eastAsia"/>
+        </w:rPr>
+        <w:t>2</w:t>
+      </w:r>
+      <w:r>
+        <w:rPr>
+          <w:rFonts w:hint="eastAsia"/>
+        </w:rPr>
+        <w:t>）</w:t>
+      </w:r>
+      <w:r>
+        <w:rPr>
+          <w:rFonts w:hint="eastAsia"/>
+        </w:rPr>
+        <w:t>import</w:t>
+      </w:r>
+      <w:r>
+        <w:rPr>
+          <w:rFonts w:hint="eastAsia"/>
+        </w:rPr>
+        <w:t>：</w:t>
+      </w:r>
+      <w:r>
+        <w:rPr>
+          <w:rFonts w:hint="eastAsia"/>
+        </w:rPr>
+        <w:t>可以有多个</w:t>
+      </w:r>
+      <w:r>
+        <w:rPr>
+          <w:rFonts w:hint="eastAsia"/>
+        </w:rPr>
+        <w:t>，需要写在</w:t>
+      </w:r>
+      <w:r>
+        <w:rPr>
+          <w:rFonts w:hint="eastAsia"/>
+        </w:rPr>
+        <w:t>package</w:t>
+      </w:r>
+      <w:r>
+        <w:rPr>
+          <w:rFonts w:hint="eastAsia"/>
+        </w:rPr>
+        <w:t>下面；</w:t>
+      </w:r>
+    </w:p>
+    <w:p>
+      <w:pPr>
+        <w:ind w:firstLineChars="200" w:firstLine="420"/>
+        <w:rPr>
+          <w:rFonts w:hint="eastAsia"/>
+        </w:rPr>
+      </w:pPr>
+      <w:r>
+        <w:rPr>
+          <w:rFonts w:hint="eastAsia"/>
+        </w:rPr>
+        <w:t>（</w:t>
+      </w:r>
+      <w:r>
+        <w:rPr>
+          <w:rFonts w:hint="eastAsia"/>
+        </w:rPr>
+        <w:t>3</w:t>
+      </w:r>
+      <w:r>
+        <w:rPr>
+          <w:rFonts w:hint="eastAsia"/>
+        </w:rPr>
+        <w:t>）</w:t>
+      </w:r>
+      <w:r>
+        <w:rPr>
+          <w:rFonts w:hint="eastAsia"/>
+        </w:rPr>
+        <w:t>class</w:t>
+      </w:r>
+      <w:r>
+        <w:rPr>
+          <w:rFonts w:hint="eastAsia"/>
+        </w:rPr>
+        <w:t>：</w:t>
+      </w:r>
+      <w:r>
+        <w:rPr>
+          <w:rFonts w:hint="eastAsia"/>
+        </w:rPr>
+        <w:t>可以有多个，</w:t>
+      </w:r>
+      <w:r>
+        <w:rPr>
+          <w:rFonts w:hint="eastAsia"/>
+        </w:rPr>
+        <w:t>但是</w:t>
+      </w:r>
+      <w:r>
+        <w:rPr>
+          <w:rFonts w:hint="eastAsia"/>
+        </w:rPr>
+        <w:t>public class</w:t>
+      </w:r>
+      <w:r>
+        <w:rPr>
+          <w:rFonts w:hint="eastAsia"/>
+        </w:rPr>
+        <w:t>只有一个，并且与文件名一致</w:t>
+      </w:r>
+      <w:r>
+        <w:rPr>
+          <w:rFonts w:hint="eastAsia"/>
+        </w:rPr>
+        <w:t>。</w:t>
+      </w:r>
+      <w:r>
+        <w:rPr>
+          <w:rFonts w:hint="eastAsia"/>
+        </w:rPr>
+        <w:t>为了模块化</w:t>
+      </w:r>
+      <w:r>
+        <w:rPr>
+          <w:rFonts w:hint="eastAsia"/>
+        </w:rPr>
+        <w:t>，</w:t>
+      </w:r>
+      <w:r>
+        <w:rPr>
+          <w:rFonts w:hint="eastAsia"/>
+        </w:rPr>
+        <w:t>建议</w:t>
+      </w:r>
+      <w:r>
+        <w:rPr>
+          <w:rFonts w:hint="eastAsia"/>
+        </w:rPr>
+        <w:t>一个文件中</w:t>
+      </w:r>
+      <w:r>
+        <w:rPr>
+          <w:rFonts w:hint="eastAsia"/>
+        </w:rPr>
+        <w:t>只有一个</w:t>
+      </w:r>
+      <w:r>
+        <w:rPr>
+          <w:rFonts w:hint="eastAsia"/>
+        </w:rPr>
+        <w:t>class</w:t>
+      </w:r>
+      <w:r>
+        <w:rPr>
+          <w:rFonts w:hint="eastAsia"/>
+        </w:rPr>
+        <w:t>。执行时执行主方法所在类（主类）。</w:t>
+      </w:r>
+    </w:p>
+    <w:p>
+      <w:pPr>
+        <w:ind w:firstLineChars="200" w:firstLine="420"/>
+        <w:rPr>
+          <w:rFonts w:hint="eastAsia"/>
+        </w:rPr>
+      </w:pPr>
+      <w:r>
+        <w:rPr>
+          <w:rFonts w:hint="eastAsia"/>
+        </w:rPr>
+        <w:t>补充权限修饰符可访问的范围：</w:t>
+      </w:r>
+    </w:p>
+    <w:tbl>
+      <w:tblPr>
+        <w:tblStyle w:val="a5"/>
+        <w:tblW w:w="0" w:type="auto"/>
+        <w:tblInd w:w="360" w:type="dxa"/>
+        <w:tblLook w:val="04A0" w:firstRow="1" w:lastRow="0" w:firstColumn="1" w:lastColumn="0" w:noHBand="0" w:noVBand="1"/>
+      </w:tblPr>
+      <w:tblGrid>
+        <w:gridCol w:w="1903"/>
+        <w:gridCol w:w="1277"/>
+        <w:gridCol w:w="1417"/>
+        <w:gridCol w:w="1753"/>
+        <w:gridCol w:w="1586"/>
+      </w:tblGrid>
+      <w:tr>
+        <w:tc>
+          <w:tcPr>
+            <w:tcW w:w="1903" w:type="dxa"/>
+          </w:tcPr>
+          <w:p>
+            <w:pPr>
+              <w:pStyle w:val="a6"/>
+              <w:ind w:firstLineChars="0" w:firstLine="0"/>
+            </w:pPr>
+            <w:r>
+              <w:rPr>
+                <w:rFonts w:hint="eastAsia"/>
+              </w:rPr>
+              <w:t>访问修饰符</w:t>
+            </w:r>
+            <w:r>
+              <w:rPr>
+                <w:rFonts w:hint="eastAsia"/>
+              </w:rPr>
+              <w:t>/</w:t>
+            </w:r>
+            <w:r>
+              <w:rPr>
+                <w:rFonts w:hint="eastAsia"/>
+              </w:rPr>
+              <w:t>位置</w:t>
+            </w:r>
+          </w:p>
+        </w:tc>
+        <w:tc>
+          <w:tcPr>
+            <w:tcW w:w="1277" w:type="dxa"/>
+          </w:tcPr>
+          <w:p>
+            <w:pPr>
+              <w:pStyle w:val="a6"/>
+              <w:ind w:firstLineChars="0" w:firstLine="0"/>
+            </w:pPr>
+            <w:r>
+              <w:rPr>
+                <w:rFonts w:hint="eastAsia"/>
+              </w:rPr>
+              <w:t>本类中</w:t>
+            </w:r>
+          </w:p>
+        </w:tc>
+        <w:tc>
+          <w:tcPr>
+            <w:tcW w:w="1417" w:type="dxa"/>
+          </w:tcPr>
+          <w:p>
+            <w:pPr>
+              <w:pStyle w:val="a6"/>
+              <w:ind w:firstLineChars="0" w:firstLine="0"/>
+            </w:pPr>
+            <w:r>
+              <w:rPr>
+                <w:rFonts w:hint="eastAsia"/>
+              </w:rPr>
+              <w:t>同一个包下</w:t>
+            </w:r>
+            <w:r>
+              <w:rPr>
+                <w:rFonts w:hint="eastAsia"/>
+              </w:rPr>
+              <w:t>(</w:t>
+            </w:r>
+            <w:r>
+              <w:t>子类和无关类</w:t>
+            </w:r>
+            <w:r>
+              <w:rPr>
+                <w:rFonts w:hint="eastAsia"/>
+              </w:rPr>
+              <w:t>)</w:t>
+            </w:r>
+          </w:p>
+        </w:tc>
+        <w:tc>
+          <w:tcPr>
+            <w:tcW w:w="1753" w:type="dxa"/>
+          </w:tcPr>
+          <w:p>
+            <w:pPr>
+              <w:pStyle w:val="a6"/>
+              <w:ind w:firstLineChars="0" w:firstLine="0"/>
+            </w:pPr>
+            <w:r>
+              <w:rPr>
+                <w:rFonts w:hint="eastAsia"/>
+              </w:rPr>
+              <w:t>不同包下</w:t>
+            </w:r>
+            <w:r>
+              <w:rPr>
+                <w:rFonts w:hint="eastAsia"/>
+              </w:rPr>
+              <w:t>(</w:t>
+            </w:r>
+            <w:r>
+              <w:t>子类</w:t>
+            </w:r>
+            <w:r>
+              <w:rPr>
+                <w:rFonts w:hint="eastAsia"/>
+              </w:rPr>
+              <w:t>)</w:t>
+            </w:r>
+          </w:p>
+        </w:tc>
+        <w:tc>
+          <w:tcPr>
+            <w:tcW w:w="1586" w:type="dxa"/>
+          </w:tcPr>
+          <w:p>
+            <w:pPr>
+              <w:pStyle w:val="a6"/>
+              <w:ind w:firstLineChars="0" w:firstLine="0"/>
+            </w:pPr>
+            <w:r>
+              <w:rPr>
+                <w:rFonts w:hint="eastAsia"/>
+              </w:rPr>
+              <w:t>不同包下</w:t>
+            </w:r>
+            <w:r>
+              <w:rPr>
+                <w:rFonts w:hint="eastAsia"/>
+              </w:rPr>
+              <w:t>(</w:t>
+            </w:r>
+            <w:r>
+              <w:t>无关类</w:t>
+            </w:r>
+            <w:r>
+              <w:rPr>
+                <w:rFonts w:hint="eastAsia"/>
+              </w:rPr>
+              <w:t>)</w:t>
+            </w:r>
+          </w:p>
+        </w:tc>
+      </w:tr>
+      <w:tr>
+        <w:tc>
+          <w:tcPr>
+            <w:tcW w:w="1903" w:type="dxa"/>
+          </w:tcPr>
+          <w:p>
+            <w:pPr>
+              <w:pStyle w:val="a6"/>
+              <w:ind w:firstLineChars="0" w:firstLine="0"/>
+            </w:pPr>
+            <w:r>
+              <w:t>p</w:t>
+            </w:r>
+            <w:r>
+              <w:rPr>
+                <w:rFonts w:hint="eastAsia"/>
+              </w:rPr>
+              <w:t>rivate</w:t>
+            </w:r>
+          </w:p>
+        </w:tc>
+        <w:tc>
+          <w:tcPr>
+            <w:tcW w:w="1277" w:type="dxa"/>
+          </w:tcPr>
+          <w:p>
+            <w:pPr>
+              <w:pStyle w:val="a6"/>
+              <w:ind w:firstLineChars="0" w:firstLine="0"/>
+            </w:pPr>
+            <w:r>
+              <w:rPr>
+                <w:rFonts w:hint="eastAsia"/>
+              </w:rPr>
+              <w:t>Y</w:t>
+            </w:r>
+          </w:p>
+        </w:tc>
+        <w:tc>
+          <w:tcPr>
+            <w:tcW w:w="1417" w:type="dxa"/>
+          </w:tcPr>
+          <w:p>
+            <w:pPr>
+              <w:pStyle w:val="a6"/>
+              <w:ind w:firstLineChars="0" w:firstLine="0"/>
+            </w:pPr>
+          </w:p>
+        </w:tc>
+        <w:tc>
+          <w:tcPr>
+            <w:tcW w:w="1753" w:type="dxa"/>
+          </w:tcPr>
+          <w:p>
+            <w:pPr>
+              <w:pStyle w:val="a6"/>
+              <w:ind w:firstLineChars="0" w:firstLine="0"/>
+            </w:pPr>
+          </w:p>
+        </w:tc>
+        <w:tc>
+          <w:tcPr>
+            <w:tcW w:w="1586" w:type="dxa"/>
+          </w:tcPr>
+          <w:p>
+            <w:pPr>
+              <w:pStyle w:val="a6"/>
+              <w:ind w:firstLineChars="0" w:firstLine="0"/>
+            </w:pPr>
+          </w:p>
+        </w:tc>
+      </w:tr>
+      <w:tr>
+        <w:tc>
+          <w:tcPr>
+            <w:tcW w:w="1903" w:type="dxa"/>
+          </w:tcPr>
+          <w:p>
+            <w:pPr>
+              <w:pStyle w:val="a6"/>
+              <w:ind w:firstLineChars="0" w:firstLine="0"/>
+            </w:pPr>
+            <w:r>
+              <w:rPr>
+                <w:rFonts w:hint="eastAsia"/>
+              </w:rPr>
+              <w:t>默认</w:t>
+            </w:r>
+          </w:p>
+        </w:tc>
+        <w:tc>
+          <w:tcPr>
+            <w:tcW w:w="1277" w:type="dxa"/>
+          </w:tcPr>
+          <w:p>
+            <w:pPr>
+              <w:pStyle w:val="a6"/>
+              <w:ind w:firstLineChars="0" w:firstLine="0"/>
+            </w:pPr>
+            <w:r>
+              <w:rPr>
+                <w:rFonts w:hint="eastAsia"/>
+              </w:rPr>
+              <w:t>Y</w:t>
+            </w:r>
+          </w:p>
+        </w:tc>
+        <w:tc>
+          <w:tcPr>
+            <w:tcW w:w="1417" w:type="dxa"/>
+          </w:tcPr>
+          <w:p>
+            <w:pPr>
+              <w:pStyle w:val="a6"/>
+              <w:ind w:firstLineChars="0" w:firstLine="0"/>
+            </w:pPr>
+            <w:r>
+              <w:rPr>
+                <w:rFonts w:hint="eastAsia"/>
+              </w:rPr>
+              <w:t>Y</w:t>
+            </w:r>
+          </w:p>
+        </w:tc>
+        <w:tc>
+          <w:tcPr>
+            <w:tcW w:w="1753" w:type="dxa"/>
+          </w:tcPr>
+          <w:p>
+            <w:pPr>
+              <w:pStyle w:val="a6"/>
+              <w:ind w:firstLineChars="0" w:firstLine="0"/>
+            </w:pPr>
+          </w:p>
+        </w:tc>
+        <w:tc>
+          <w:tcPr>
+            <w:tcW w:w="1586" w:type="dxa"/>
+          </w:tcPr>
+          <w:p>
+            <w:pPr>
+              <w:pStyle w:val="a6"/>
+              <w:ind w:firstLineChars="0" w:firstLine="0"/>
+            </w:pPr>
+          </w:p>
+        </w:tc>
+      </w:tr>
+      <w:tr>
+        <w:tc>
+          <w:tcPr>
+            <w:tcW w:w="1903" w:type="dxa"/>
+          </w:tcPr>
+          <w:p>
+            <w:pPr>
+              <w:pStyle w:val="a6"/>
+              <w:ind w:firstLineChars="0" w:firstLine="0"/>
+            </w:pPr>
+            <w:r>
+              <w:t>protected</w:t>
+            </w:r>
+          </w:p>
+        </w:tc>
+        <w:tc>
+          <w:tcPr>
+            <w:tcW w:w="1277" w:type="dxa"/>
+          </w:tcPr>
+          <w:p>
+            <w:pPr>
+              <w:pStyle w:val="a6"/>
+              <w:ind w:firstLineChars="0" w:firstLine="0"/>
+            </w:pPr>
+            <w:r>
+              <w:rPr>
+                <w:rFonts w:hint="eastAsia"/>
+              </w:rPr>
+              <w:t>Y</w:t>
+            </w:r>
+          </w:p>
+        </w:tc>
+        <w:tc>
+          <w:tcPr>
+            <w:tcW w:w="1417" w:type="dxa"/>
+          </w:tcPr>
+          <w:p>
+            <w:pPr>
+              <w:pStyle w:val="a6"/>
+              <w:ind w:firstLineChars="0" w:firstLine="0"/>
+            </w:pPr>
+            <w:r>
+              <w:rPr>
+                <w:rFonts w:hint="eastAsia"/>
+              </w:rPr>
+              <w:t>Y</w:t>
+            </w:r>
+          </w:p>
+        </w:tc>
+        <w:tc>
+          <w:tcPr>
+            <w:tcW w:w="1753" w:type="dxa"/>
+          </w:tcPr>
+          <w:p>
+            <w:pPr>
+              <w:pStyle w:val="a6"/>
+              <w:ind w:firstLineChars="0" w:firstLine="0"/>
+            </w:pPr>
+            <w:r>
+              <w:rPr>
+                <w:rFonts w:hint="eastAsia"/>
+              </w:rPr>
+              <w:t>Y</w:t>
+            </w:r>
+          </w:p>
+        </w:tc>
+        <w:tc>
+          <w:tcPr>
+            <w:tcW w:w="1586" w:type="dxa"/>
+          </w:tcPr>
+          <w:p>
+            <w:pPr>
+              <w:pStyle w:val="a6"/>
+              <w:ind w:firstLineChars="0" w:firstLine="0"/>
+            </w:pPr>
+          </w:p>
+        </w:tc>
+      </w:tr>
+      <w:tr>
+        <w:tc>
+          <w:tcPr>
+            <w:tcW w:w="1903" w:type="dxa"/>
+          </w:tcPr>
+          <w:p>
+            <w:pPr>
+              <w:pStyle w:val="a6"/>
+              <w:ind w:firstLineChars="0" w:firstLine="0"/>
+            </w:pPr>
+            <w:r>
+              <w:t>public</w:t>
+            </w:r>
+          </w:p>
+        </w:tc>
+        <w:tc>
+          <w:tcPr>
+            <w:tcW w:w="1277" w:type="dxa"/>
+          </w:tcPr>
+          <w:p>
+            <w:pPr>
+              <w:pStyle w:val="a6"/>
+              <w:ind w:firstLineChars="0" w:firstLine="0"/>
+            </w:pPr>
+            <w:r>
+              <w:rPr>
+                <w:rFonts w:hint="eastAsia"/>
+              </w:rPr>
+              <w:t>Y</w:t>
+            </w:r>
+          </w:p>
+        </w:tc>
+        <w:tc>
+          <w:tcPr>
+            <w:tcW w:w="1417" w:type="dxa"/>
+          </w:tcPr>
+          <w:p>
+            <w:pPr>
+              <w:pStyle w:val="a6"/>
+              <w:ind w:firstLineChars="0" w:firstLine="0"/>
+            </w:pPr>
+            <w:r>
+              <w:rPr>
+                <w:rFonts w:hint="eastAsia"/>
+              </w:rPr>
+              <w:t>Y</w:t>
+            </w:r>
+          </w:p>
+        </w:tc>
+        <w:tc>
+          <w:tcPr>
+            <w:tcW w:w="1753" w:type="dxa"/>
+          </w:tcPr>
+          <w:p>
+            <w:pPr>
+              <w:pStyle w:val="a6"/>
+              <w:ind w:firstLineChars="0" w:firstLine="0"/>
+            </w:pPr>
+            <w:r>
+              <w:rPr>
+                <w:rFonts w:hint="eastAsia"/>
+              </w:rPr>
+              <w:t>Y</w:t>
+            </w:r>
+          </w:p>
+        </w:tc>
+        <w:tc>
+          <w:tcPr>
+            <w:tcW w:w="1586" w:type="dxa"/>
+          </w:tcPr>
+          <w:p>
+            <w:pPr>
+              <w:pStyle w:val="a6"/>
+              <w:ind w:firstLineChars="0" w:firstLine="0"/>
+            </w:pPr>
+            <w:r>
+              <w:rPr>
+                <w:rFonts w:hint="eastAsia"/>
+              </w:rPr>
+              <w:t>Y</w:t>
+            </w:r>
+          </w:p>
+        </w:tc>
+      </w:tr>
+    </w:tbl>
+    <w:p>
+      <w:pPr>
+        <w:ind w:firstLineChars="200" w:firstLine="420"/>
+        <w:rPr>
+          <w:rFonts w:hint="eastAsia"/>
+        </w:rPr>
+      </w:pPr>
+      <w:bookmarkStart w:id="2" w:name="_GoBack"/>
+      <w:bookmarkEnd w:id="2"/>
     </w:p>
     <w:sectPr>
       <w:pgSz w:w="11906" w:h="16838"/>

--- a/3.面向对象2.docx
+++ b/3.面向对象2.docx
@@ -15327,13 +15327,7 @@
         <w:rPr>
           <w:rFonts w:hint="eastAsia"/>
         </w:rPr>
-        <w:t>其实就是文件夹，</w:t>
-      </w:r>
-      <w:r>
-        <w:rPr>
-          <w:rFonts w:hint="eastAsia"/>
-        </w:rPr>
-        <w:t>可把</w:t>
+        <w:t>其实就是文件夹，可把</w:t>
       </w:r>
       <w:r>
         <w:rPr>
@@ -15448,9 +15442,6 @@
     <w:p>
       <w:pPr>
         <w:ind w:firstLineChars="200" w:firstLine="420"/>
-        <w:rPr>
-          <w:rFonts w:hint="eastAsia"/>
-        </w:rPr>
       </w:pPr>
       <w:r>
         <w:t>注意点</w:t>
@@ -15465,9 +15456,6 @@
     <w:p>
       <w:pPr>
         <w:ind w:firstLineChars="200" w:firstLine="420"/>
-        <w:rPr>
-          <w:rFonts w:hint="eastAsia"/>
-        </w:rPr>
       </w:pPr>
       <w:r>
         <w:rPr>
@@ -15485,25 +15473,78 @@
         <w:rPr>
           <w:rFonts w:hint="eastAsia"/>
         </w:rPr>
+        <w:t>）多级包名用</w:t>
+      </w:r>
+      <w:r>
+        <w:rPr>
+          <w:rFonts w:hint="eastAsia"/>
+        </w:rPr>
+        <w:t>.</w:t>
+      </w:r>
+      <w:r>
+        <w:rPr>
+          <w:rFonts w:hint="eastAsia"/>
+        </w:rPr>
+        <w:t>隔开。</w:t>
+      </w:r>
+    </w:p>
+    <w:p>
+      <w:pPr>
+        <w:ind w:firstLineChars="200" w:firstLine="420"/>
+      </w:pPr>
+      <w:r>
+        <w:rPr>
+          <w:rFonts w:hint="eastAsia"/>
+        </w:rPr>
+        <w:t>（</w:t>
+      </w:r>
+      <w:r>
+        <w:rPr>
+          <w:rFonts w:hint="eastAsia"/>
+        </w:rPr>
+        <w:t>2</w:t>
+      </w:r>
+      <w:r>
+        <w:rPr>
+          <w:rFonts w:hint="eastAsia"/>
+        </w:rPr>
         <w:t>）</w:t>
       </w:r>
       <w:r>
         <w:rPr>
           <w:rFonts w:hint="eastAsia"/>
         </w:rPr>
-        <w:t>多级包名用</w:t>
-      </w:r>
-      <w:r>
-        <w:rPr>
-          <w:rFonts w:hint="eastAsia"/>
-        </w:rPr>
-        <w:t>.</w:t>
-      </w:r>
-      <w:r>
-        <w:rPr>
-          <w:rFonts w:hint="eastAsia"/>
-        </w:rPr>
-        <w:t>隔开。</w:t>
+        <w:t>package</w:t>
+      </w:r>
+      <w:r>
+        <w:rPr>
+          <w:rFonts w:hint="eastAsia"/>
+        </w:rPr>
+        <w:t>语句必须位于</w:t>
+      </w:r>
+      <w:r>
+        <w:rPr>
+          <w:rFonts w:hint="eastAsia"/>
+        </w:rPr>
+        <w:t>java</w:t>
+      </w:r>
+      <w:r>
+        <w:rPr>
+          <w:rFonts w:hint="eastAsia"/>
+        </w:rPr>
+        <w:t>文件第一行，且一个文件中只能有一条</w:t>
+      </w:r>
+      <w:r>
+        <w:rPr>
+          <w:rFonts w:hint="eastAsia"/>
+        </w:rPr>
+        <w:t>package</w:t>
+      </w:r>
+      <w:r>
+        <w:rPr>
+          <w:rFonts w:hint="eastAsia"/>
+        </w:rPr>
+        <w:t>语句，就是表明文件在哪个文件夹下。</w:t>
       </w:r>
     </w:p>
     <w:p>
@@ -15520,13 +15561,13 @@
         <w:rPr>
           <w:rFonts w:hint="eastAsia"/>
         </w:rPr>
-        <w:t>2</w:t>
-      </w:r>
-      <w:r>
-        <w:rPr>
-          <w:rFonts w:hint="eastAsia"/>
-        </w:rPr>
-        <w:t>）</w:t>
+        <w:t>3</w:t>
+      </w:r>
+      <w:r>
+        <w:rPr>
+          <w:rFonts w:hint="eastAsia"/>
+        </w:rPr>
+        <w:t>）如果没有</w:t>
       </w:r>
       <w:r>
         <w:rPr>
@@ -15538,78 +15579,7 @@
         <w:rPr>
           <w:rFonts w:hint="eastAsia"/>
         </w:rPr>
-        <w:t>语句必须位于</w:t>
-      </w:r>
-      <w:r>
-        <w:rPr>
-          <w:rFonts w:hint="eastAsia"/>
-        </w:rPr>
-        <w:t>java</w:t>
-      </w:r>
-      <w:r>
-        <w:rPr>
-          <w:rFonts w:hint="eastAsia"/>
-        </w:rPr>
-        <w:t>文件第一行，且一个文件中只能有一条</w:t>
-      </w:r>
-      <w:r>
-        <w:rPr>
-          <w:rFonts w:hint="eastAsia"/>
-        </w:rPr>
-        <w:t>package</w:t>
-      </w:r>
-      <w:r>
-        <w:rPr>
-          <w:rFonts w:hint="eastAsia"/>
-        </w:rPr>
-        <w:t>语句，就是表明文件在哪个文件夹下。</w:t>
-      </w:r>
-    </w:p>
-    <w:p>
-      <w:pPr>
-        <w:ind w:firstLineChars="200" w:firstLine="420"/>
-      </w:pPr>
-      <w:r>
-        <w:rPr>
-          <w:rFonts w:hint="eastAsia"/>
-        </w:rPr>
-        <w:t>（</w:t>
-      </w:r>
-      <w:r>
-        <w:rPr>
-          <w:rFonts w:hint="eastAsia"/>
-        </w:rPr>
-        <w:t>3</w:t>
-      </w:r>
-      <w:r>
-        <w:rPr>
-          <w:rFonts w:hint="eastAsia"/>
-        </w:rPr>
-        <w:t>）</w:t>
-      </w:r>
-      <w:r>
-        <w:rPr>
-          <w:rFonts w:hint="eastAsia"/>
-        </w:rPr>
-        <w:t>如果没有</w:t>
-      </w:r>
-      <w:r>
-        <w:rPr>
-          <w:rFonts w:hint="eastAsia"/>
-        </w:rPr>
-        <w:t>package</w:t>
-      </w:r>
-      <w:r>
-        <w:rPr>
-          <w:rFonts w:hint="eastAsia"/>
-        </w:rPr>
-        <w:t>语句，则默认无包名</w:t>
-      </w:r>
-      <w:r>
-        <w:rPr>
-          <w:rFonts w:hint="eastAsia"/>
-        </w:rPr>
-        <w:t>，以前的代码就是这样的，但是实际开发中不这样做。</w:t>
+        <w:t>语句，则默认无包名，以前的代码就是这样的，但是实际开发中不这样做。</w:t>
       </w:r>
     </w:p>
     <w:p>
@@ -15882,9 +15852,6 @@
     <w:p>
       <w:pPr>
         <w:ind w:firstLineChars="200" w:firstLine="420"/>
-        <w:rPr>
-          <w:rFonts w:hint="eastAsia"/>
-        </w:rPr>
       </w:pPr>
       <w:r>
         <w:tab/>
@@ -16073,6 +16040,46 @@
         </w:rPr>
         <w:t>，就是导入该包下的所有类，但是一般不推荐这样用。</w:t>
       </w:r>
+      <w:bookmarkStart w:id="2" w:name="OLE_LINK3"/>
+      <w:bookmarkStart w:id="3" w:name="OLE_LINK4"/>
+      <w:r>
+        <w:rPr>
+          <w:rFonts w:hint="eastAsia"/>
+        </w:rPr>
+        <w:t>使用</w:t>
+      </w:r>
+      <w:r>
+        <w:rPr>
+          <w:rFonts w:hint="eastAsia"/>
+        </w:rPr>
+        <w:t>*</w:t>
+      </w:r>
+      <w:r>
+        <w:rPr>
+          <w:rFonts w:hint="eastAsia"/>
+        </w:rPr>
+        <w:t>时不能导入包中的子类包的</w:t>
+      </w:r>
+      <w:r>
+        <w:rPr>
+          <w:rFonts w:hint="eastAsia"/>
+        </w:rPr>
+        <w:t>class</w:t>
+      </w:r>
+      <w:r>
+        <w:rPr>
+          <w:rFonts w:hint="eastAsia"/>
+        </w:rPr>
+        <w:t>文件</w:t>
+      </w:r>
+      <w:r>
+        <w:rPr>
+          <w:rFonts w:hint="eastAsia"/>
+        </w:rPr>
+        <w:t>。</w:t>
+      </w:r>
+      <w:bookmarkEnd w:id="2"/>
+      <w:bookmarkEnd w:id="3"/>
     </w:p>
     <w:p>
       <w:pPr>
@@ -16129,9 +16136,6 @@
     <w:p>
       <w:pPr>
         <w:ind w:firstLineChars="200" w:firstLine="420"/>
-        <w:rPr>
-          <w:rFonts w:hint="eastAsia"/>
-        </w:rPr>
       </w:pPr>
       <w:r>
         <w:rPr>
@@ -16161,27 +16165,12 @@
         <w:rPr>
           <w:rFonts w:hint="eastAsia"/>
         </w:rPr>
-        <w:t>：</w:t>
-      </w:r>
-      <w:r>
-        <w:rPr>
-          <w:rFonts w:hint="eastAsia"/>
-        </w:rPr>
-        <w:t>只能有一个</w:t>
-      </w:r>
-      <w:r>
-        <w:rPr>
-          <w:rFonts w:hint="eastAsia"/>
-        </w:rPr>
-        <w:t>，在代码的最前面；</w:t>
+        <w:t>：只能有一个，在代码的最前面；</w:t>
       </w:r>
     </w:p>
     <w:p>
       <w:pPr>
         <w:ind w:firstLineChars="200" w:firstLine="420"/>
-        <w:rPr>
-          <w:rFonts w:hint="eastAsia"/>
-        </w:rPr>
       </w:pPr>
       <w:r>
         <w:rPr>
@@ -16211,19 +16200,7 @@
         <w:rPr>
           <w:rFonts w:hint="eastAsia"/>
         </w:rPr>
-        <w:t>：</w:t>
-      </w:r>
-      <w:r>
-        <w:rPr>
-          <w:rFonts w:hint="eastAsia"/>
-        </w:rPr>
-        <w:t>可以有多个</w:t>
-      </w:r>
-      <w:r>
-        <w:rPr>
-          <w:rFonts w:hint="eastAsia"/>
-        </w:rPr>
-        <w:t>，需要写在</w:t>
+        <w:t>：可以有多个，需要写在</w:t>
       </w:r>
       <w:r>
         <w:rPr>
@@ -16241,9 +16218,6 @@
     <w:p>
       <w:pPr>
         <w:ind w:firstLineChars="200" w:firstLine="420"/>
-        <w:rPr>
-          <w:rFonts w:hint="eastAsia"/>
-        </w:rPr>
       </w:pPr>
       <w:r>
         <w:rPr>
@@ -16273,19 +16247,7 @@
         <w:rPr>
           <w:rFonts w:hint="eastAsia"/>
         </w:rPr>
-        <w:t>：</w:t>
-      </w:r>
-      <w:r>
-        <w:rPr>
-          <w:rFonts w:hint="eastAsia"/>
-        </w:rPr>
-        <w:t>可以有多个，</w:t>
-      </w:r>
-      <w:r>
-        <w:rPr>
-          <w:rFonts w:hint="eastAsia"/>
-        </w:rPr>
-        <w:t>但是</w:t>
+        <w:t>：可以有多个，但是</w:t>
       </w:r>
       <w:r>
         <w:rPr>
@@ -16297,7 +16259,51 @@
         <w:rPr>
           <w:rFonts w:hint="eastAsia"/>
         </w:rPr>
-        <w:t>只有一个，并且与文件名一致</w:t>
+        <w:t>只有一个，并且与文件名一致。为了模块化，建议一个文件中只有一个</w:t>
+      </w:r>
+      <w:r>
+        <w:rPr>
+          <w:rFonts w:hint="eastAsia"/>
+        </w:rPr>
+        <w:t>class</w:t>
+      </w:r>
+      <w:r>
+        <w:rPr>
+          <w:rFonts w:hint="eastAsia"/>
+        </w:rPr>
+        <w:t>。执行时执行主方法所在类（主类）。</w:t>
+      </w:r>
+    </w:p>
+    <w:p>
+      <w:pPr>
+        <w:ind w:firstLineChars="200" w:firstLine="420"/>
+        <w:rPr>
+          <w:rFonts w:hint="eastAsia"/>
+        </w:rPr>
+      </w:pPr>
+      <w:r>
+        <w:rPr>
+          <w:rFonts w:hint="eastAsia"/>
+        </w:rPr>
+        <w:t>注意：如果不使用</w:t>
+      </w:r>
+      <w:r>
+        <w:rPr>
+          <w:rFonts w:hint="eastAsia"/>
+        </w:rPr>
+        <w:t>import</w:t>
+      </w:r>
+      <w:r>
+        <w:rPr>
+          <w:rFonts w:hint="eastAsia"/>
+        </w:rPr>
+        <w:t>导包，或者一个文件中使用了不同包下同名的类，那么只能写上类的全路径，即比如：</w:t>
+      </w:r>
+      <w:r>
+        <w:rPr>
+          <w:rFonts w:hint="eastAsia"/>
+        </w:rPr>
+        <w:t>com.zhang.tools.ArrayTools</w:t>
       </w:r>
       <w:r>
         <w:rPr>
@@ -16305,55 +16311,12 @@
         </w:rPr>
         <w:t>。</w:t>
       </w:r>
-      <w:r>
-        <w:rPr>
-          <w:rFonts w:hint="eastAsia"/>
-        </w:rPr>
-        <w:t>为了模块化</w:t>
-      </w:r>
-      <w:r>
-        <w:rPr>
-          <w:rFonts w:hint="eastAsia"/>
-        </w:rPr>
-        <w:t>，</w:t>
-      </w:r>
-      <w:r>
-        <w:rPr>
-          <w:rFonts w:hint="eastAsia"/>
-        </w:rPr>
-        <w:t>建议</w:t>
-      </w:r>
-      <w:r>
-        <w:rPr>
-          <w:rFonts w:hint="eastAsia"/>
-        </w:rPr>
-        <w:t>一个文件中</w:t>
-      </w:r>
-      <w:r>
-        <w:rPr>
-          <w:rFonts w:hint="eastAsia"/>
-        </w:rPr>
-        <w:t>只有一个</w:t>
-      </w:r>
-      <w:r>
-        <w:rPr>
-          <w:rFonts w:hint="eastAsia"/>
-        </w:rPr>
-        <w:t>class</w:t>
-      </w:r>
-      <w:r>
-        <w:rPr>
-          <w:rFonts w:hint="eastAsia"/>
-        </w:rPr>
-        <w:t>。执行时执行主方法所在类（主类）。</w:t>
-      </w:r>
+      <w:bookmarkStart w:id="4" w:name="_GoBack"/>
+      <w:bookmarkEnd w:id="4"/>
     </w:p>
     <w:p>
       <w:pPr>
         <w:ind w:firstLineChars="200" w:firstLine="420"/>
-        <w:rPr>
-          <w:rFonts w:hint="eastAsia"/>
-        </w:rPr>
       </w:pPr>
       <w:r>
         <w:rPr>
@@ -16833,12 +16796,560 @@
     <w:p>
       <w:pPr>
         <w:ind w:firstLineChars="200" w:firstLine="420"/>
-        <w:rPr>
-          <w:rFonts w:hint="eastAsia"/>
-        </w:rPr>
-      </w:pPr>
-      <w:bookmarkStart w:id="2" w:name="_GoBack"/>
-      <w:bookmarkEnd w:id="2"/>
+      </w:pPr>
+    </w:p>
+    <w:p>
+      <w:pPr>
+        <w:pStyle w:val="2"/>
+      </w:pPr>
+      <w:r>
+        <w:rPr>
+          <w:rFonts w:hint="eastAsia"/>
+        </w:rPr>
+        <w:t>1.12 jar</w:t>
+      </w:r>
+      <w:r>
+        <w:rPr>
+          <w:rFonts w:hint="eastAsia"/>
+        </w:rPr>
+        <w:t>包</w:t>
+      </w:r>
+    </w:p>
+    <w:p>
+      <w:pPr>
+        <w:ind w:firstLineChars="200" w:firstLine="420"/>
+      </w:pPr>
+      <w:r>
+        <w:rPr>
+          <w:rFonts w:hint="eastAsia"/>
+        </w:rPr>
+        <w:t>jar</w:t>
+      </w:r>
+      <w:r>
+        <w:rPr>
+          <w:rFonts w:hint="eastAsia"/>
+        </w:rPr>
+        <w:t>包（</w:t>
+      </w:r>
+      <w:r>
+        <w:rPr>
+          <w:rFonts w:hint="eastAsia"/>
+        </w:rPr>
+        <w:t>Java</w:t>
+      </w:r>
+      <w:r>
+        <w:t xml:space="preserve"> Archive File</w:t>
+      </w:r>
+      <w:r>
+        <w:rPr>
+          <w:rFonts w:hint="eastAsia"/>
+        </w:rPr>
+        <w:t>）就是一个打包后的文件。</w:t>
+      </w:r>
+      <w:r>
+        <w:rPr>
+          <w:rFonts w:hint="eastAsia"/>
+        </w:rPr>
+        <w:t>jar</w:t>
+      </w:r>
+      <w:r>
+        <w:rPr>
+          <w:rFonts w:hint="eastAsia"/>
+        </w:rPr>
+        <w:t>与</w:t>
+      </w:r>
+      <w:r>
+        <w:rPr>
+          <w:rFonts w:hint="eastAsia"/>
+        </w:rPr>
+        <w:t>zip</w:t>
+      </w:r>
+      <w:r>
+        <w:rPr>
+          <w:rFonts w:hint="eastAsia"/>
+        </w:rPr>
+        <w:t>兼容，又叫</w:t>
+      </w:r>
+      <w:r>
+        <w:rPr>
+          <w:rFonts w:hint="eastAsia"/>
+        </w:rPr>
+        <w:t>jar</w:t>
+      </w:r>
+      <w:r>
+        <w:rPr>
+          <w:rFonts w:hint="eastAsia"/>
+        </w:rPr>
+        <w:t>包。第三方工具类常以</w:t>
+      </w:r>
+      <w:r>
+        <w:rPr>
+          <w:rFonts w:hint="eastAsia"/>
+        </w:rPr>
+        <w:t>jar</w:t>
+      </w:r>
+      <w:r>
+        <w:rPr>
+          <w:rFonts w:hint="eastAsia"/>
+        </w:rPr>
+        <w:t>包形式提供，</w:t>
+      </w:r>
+      <w:r>
+        <w:rPr>
+          <w:rFonts w:hint="eastAsia"/>
+        </w:rPr>
+        <w:t>jar</w:t>
+      </w:r>
+      <w:r>
+        <w:rPr>
+          <w:rFonts w:hint="eastAsia"/>
+        </w:rPr>
+        <w:t>包中打包了</w:t>
+      </w:r>
+      <w:r>
+        <w:rPr>
+          <w:rFonts w:hint="eastAsia"/>
+        </w:rPr>
+        <w:t>class</w:t>
+      </w:r>
+      <w:r>
+        <w:rPr>
+          <w:rFonts w:hint="eastAsia"/>
+        </w:rPr>
+        <w:t>字节码等文件。</w:t>
+      </w:r>
+    </w:p>
+    <w:p>
+      <w:pPr>
+        <w:ind w:firstLineChars="200" w:firstLine="420"/>
+      </w:pPr>
+      <w:r>
+        <w:t>使用</w:t>
+      </w:r>
+      <w:r>
+        <w:rPr>
+          <w:rFonts w:hint="eastAsia"/>
+        </w:rPr>
+        <w:t>jar</w:t>
+      </w:r>
+      <w:r>
+        <w:rPr>
+          <w:rFonts w:hint="eastAsia"/>
+        </w:rPr>
+        <w:t>命令进行打包和解包。</w:t>
+      </w:r>
+    </w:p>
+    <w:p>
+      <w:pPr>
+        <w:ind w:firstLineChars="200" w:firstLine="420"/>
+      </w:pPr>
+      <w:r>
+        <w:rPr>
+          <w:rFonts w:hint="eastAsia"/>
+        </w:rPr>
+        <w:t>jar</w:t>
+      </w:r>
+      <w:r>
+        <w:rPr>
+          <w:rFonts w:hint="eastAsia"/>
+        </w:rPr>
+        <w:t>命令可以对任何文件和文件夹进行打包和解包，</w:t>
+      </w:r>
+      <w:r>
+        <w:rPr>
+          <w:rFonts w:hint="eastAsia"/>
+        </w:rPr>
+        <w:t>由于和</w:t>
+      </w:r>
+      <w:r>
+        <w:rPr>
+          <w:rFonts w:hint="eastAsia"/>
+        </w:rPr>
+        <w:t>zip</w:t>
+      </w:r>
+      <w:r>
+        <w:rPr>
+          <w:rFonts w:hint="eastAsia"/>
+        </w:rPr>
+        <w:t>兼容的，也可以用其他软件处理</w:t>
+      </w:r>
+      <w:r>
+        <w:rPr>
+          <w:rFonts w:hint="eastAsia"/>
+        </w:rPr>
+        <w:t>jar</w:t>
+      </w:r>
+      <w:r>
+        <w:rPr>
+          <w:rFonts w:hint="eastAsia"/>
+        </w:rPr>
+        <w:t>生成的压缩包。只不过用</w:t>
+      </w:r>
+      <w:r>
+        <w:rPr>
+          <w:rFonts w:hint="eastAsia"/>
+        </w:rPr>
+        <w:t>jar</w:t>
+      </w:r>
+      <w:r>
+        <w:rPr>
+          <w:rFonts w:hint="eastAsia"/>
+        </w:rPr>
+        <w:t>打包的文件中有清单文件。</w:t>
+      </w:r>
+    </w:p>
+    <w:p>
+      <w:pPr>
+        <w:ind w:firstLineChars="200" w:firstLine="420"/>
+      </w:pPr>
+      <w:r>
+        <w:rPr>
+          <w:rFonts w:hint="eastAsia"/>
+        </w:rPr>
+        <w:t>（</w:t>
+      </w:r>
+      <w:r>
+        <w:rPr>
+          <w:rFonts w:hint="eastAsia"/>
+        </w:rPr>
+        <w:t>1</w:t>
+      </w:r>
+      <w:r>
+        <w:rPr>
+          <w:rFonts w:hint="eastAsia"/>
+        </w:rPr>
+        <w:t>）打包：一般用“</w:t>
+      </w:r>
+      <w:r>
+        <w:rPr>
+          <w:rFonts w:hint="eastAsia"/>
+        </w:rPr>
+        <w:t>jar</w:t>
+      </w:r>
+      <w:r>
+        <w:t xml:space="preserve"> cvf </w:t>
+      </w:r>
+      <w:r>
+        <w:t>生成的文件名</w:t>
+      </w:r>
+      <w:r>
+        <w:rPr>
+          <w:rFonts w:hint="eastAsia"/>
+        </w:rPr>
+        <w:t xml:space="preserve"> </w:t>
+      </w:r>
+      <w:r>
+        <w:rPr>
+          <w:rFonts w:hint="eastAsia"/>
+        </w:rPr>
+        <w:t>打包的文件</w:t>
+      </w:r>
+      <w:r>
+        <w:rPr>
+          <w:rFonts w:hint="eastAsia"/>
+        </w:rPr>
+        <w:t>/</w:t>
+      </w:r>
+      <w:r>
+        <w:rPr>
+          <w:rFonts w:hint="eastAsia"/>
+        </w:rPr>
+        <w:t>目录</w:t>
+      </w:r>
+      <w:r>
+        <w:rPr>
+          <w:rFonts w:hint="eastAsia"/>
+        </w:rPr>
+        <w:t>”来打包。比如：</w:t>
+      </w:r>
+    </w:p>
+    <w:p>
+      <w:pPr>
+        <w:ind w:firstLineChars="200" w:firstLine="420"/>
+      </w:pPr>
+      <w:r>
+        <w:tab/>
+        <w:t>jar cvf a.jar com</w:t>
+      </w:r>
+      <w:r>
+        <w:rPr>
+          <w:rFonts w:hint="eastAsia"/>
+        </w:rPr>
+        <w:t>，</w:t>
+      </w:r>
+      <w:r>
+        <w:t>就把</w:t>
+      </w:r>
+      <w:r>
+        <w:rPr>
+          <w:rFonts w:hint="eastAsia"/>
+        </w:rPr>
+        <w:t>com</w:t>
+      </w:r>
+      <w:r>
+        <w:rPr>
+          <w:rFonts w:hint="eastAsia"/>
+        </w:rPr>
+        <w:t>目录下所有文件打包成</w:t>
+      </w:r>
+      <w:r>
+        <w:rPr>
+          <w:rFonts w:hint="eastAsia"/>
+        </w:rPr>
+        <w:t>a.jar</w:t>
+      </w:r>
+      <w:r>
+        <w:rPr>
+          <w:rFonts w:hint="eastAsia"/>
+        </w:rPr>
+        <w:t>文件。实际上</w:t>
+      </w:r>
+      <w:r>
+        <w:rPr>
+          <w:rFonts w:hint="eastAsia"/>
+        </w:rPr>
+        <w:t>cvf</w:t>
+      </w:r>
+      <w:r>
+        <w:rPr>
+          <w:rFonts w:hint="eastAsia"/>
+        </w:rPr>
+        <w:t>是组合参数，顺序可以改变，解释如下：</w:t>
+      </w:r>
+    </w:p>
+    <w:p>
+      <w:pPr>
+        <w:ind w:firstLineChars="200" w:firstLine="420"/>
+      </w:pPr>
+      <w:r>
+        <w:tab/>
+        <w:t>c</w:t>
+      </w:r>
+      <w:r>
+        <w:rPr>
+          <w:rFonts w:hint="eastAsia"/>
+        </w:rPr>
+        <w:t>：</w:t>
+      </w:r>
+      <w:r>
+        <w:t>创建新档案</w:t>
+      </w:r>
+      <w:r>
+        <w:rPr>
+          <w:rFonts w:hint="eastAsia"/>
+        </w:rPr>
+        <w:t>，</w:t>
+      </w:r>
+      <w:r>
+        <w:rPr>
+          <w:rFonts w:hint="eastAsia"/>
+        </w:rPr>
+        <w:t>v</w:t>
+      </w:r>
+      <w:r>
+        <w:rPr>
+          <w:rFonts w:hint="eastAsia"/>
+        </w:rPr>
+        <w:t>：生成详细输出，</w:t>
+      </w:r>
+      <w:r>
+        <w:rPr>
+          <w:rFonts w:hint="eastAsia"/>
+        </w:rPr>
+        <w:t>f</w:t>
+      </w:r>
+      <w:r>
+        <w:rPr>
+          <w:rFonts w:hint="eastAsia"/>
+        </w:rPr>
+        <w:t>：指定档案文件名。实际上也可以用</w:t>
+      </w:r>
+      <w:r>
+        <w:rPr>
+          <w:rFonts w:hint="eastAsia"/>
+        </w:rPr>
+        <w:t>jar cf a.jar com</w:t>
+      </w:r>
+      <w:r>
+        <w:rPr>
+          <w:rFonts w:hint="eastAsia"/>
+        </w:rPr>
+        <w:t>来打包，只不过不会显示详细信息。</w:t>
+      </w:r>
+    </w:p>
+    <w:p>
+      <w:pPr>
+        <w:ind w:firstLineChars="200" w:firstLine="420"/>
+      </w:pPr>
+      <w:r>
+        <w:tab/>
+      </w:r>
+      <w:r>
+        <w:t>如果文件少</w:t>
+      </w:r>
+      <w:r>
+        <w:rPr>
+          <w:rFonts w:hint="eastAsia"/>
+        </w:rPr>
+        <w:t>，</w:t>
+      </w:r>
+      <w:r>
+        <w:t>直接将多个文件打包成一个文件</w:t>
+      </w:r>
+      <w:r>
+        <w:rPr>
+          <w:rFonts w:hint="eastAsia"/>
+        </w:rPr>
+        <w:t>：</w:t>
+      </w:r>
+    </w:p>
+    <w:p>
+      <w:pPr>
+        <w:ind w:firstLineChars="200" w:firstLine="420"/>
+        <w:rPr>
+          <w:rFonts w:hint="eastAsia"/>
+        </w:rPr>
+      </w:pPr>
+      <w:r>
+        <w:tab/>
+        <w:t>jar cvf a.jar b.class c.class</w:t>
+      </w:r>
+    </w:p>
+    <w:p>
+      <w:pPr>
+        <w:ind w:firstLineChars="200" w:firstLine="420"/>
+      </w:pPr>
+      <w:r>
+        <w:rPr>
+          <w:rFonts w:hint="eastAsia"/>
+        </w:rPr>
+        <w:t>（</w:t>
+      </w:r>
+      <w:r>
+        <w:rPr>
+          <w:rFonts w:hint="eastAsia"/>
+        </w:rPr>
+        <w:t>2</w:t>
+      </w:r>
+      <w:r>
+        <w:rPr>
+          <w:rFonts w:hint="eastAsia"/>
+        </w:rPr>
+        <w:t>）查看包信息：一般用</w:t>
+      </w:r>
+      <w:r>
+        <w:rPr>
+          <w:rFonts w:hint="eastAsia"/>
+        </w:rPr>
+        <w:t>tvf</w:t>
+      </w:r>
+      <w:r>
+        <w:rPr>
+          <w:rFonts w:hint="eastAsia"/>
+        </w:rPr>
+        <w:t>，</w:t>
+      </w:r>
+      <w:r>
+        <w:rPr>
+          <w:rFonts w:hint="eastAsia"/>
+        </w:rPr>
+        <w:t>t</w:t>
+      </w:r>
+      <w:r>
+        <w:rPr>
+          <w:rFonts w:hint="eastAsia"/>
+        </w:rPr>
+        <w:t>就是列出档案目录。别的字母还是一样的意思，例如：</w:t>
+      </w:r>
+      <w:r>
+        <w:rPr>
+          <w:rFonts w:hint="eastAsia"/>
+        </w:rPr>
+        <w:t>jar tvf a.jar</w:t>
+      </w:r>
+      <w:r>
+        <w:rPr>
+          <w:rFonts w:hint="eastAsia"/>
+        </w:rPr>
+        <w:t>。</w:t>
+      </w:r>
+      <w:r>
+        <w:t>也可用此查看</w:t>
+      </w:r>
+      <w:r>
+        <w:rPr>
+          <w:rFonts w:hint="eastAsia"/>
+        </w:rPr>
+        <w:t>zip</w:t>
+      </w:r>
+      <w:r>
+        <w:rPr>
+          <w:rFonts w:hint="eastAsia"/>
+        </w:rPr>
+        <w:t>文件信息</w:t>
+      </w:r>
+    </w:p>
+    <w:p>
+      <w:pPr>
+        <w:ind w:firstLineChars="200" w:firstLine="420"/>
+        <w:rPr>
+          <w:rFonts w:hint="eastAsia"/>
+        </w:rPr>
+      </w:pPr>
+      <w:r>
+        <w:rPr>
+          <w:rFonts w:hint="eastAsia"/>
+        </w:rPr>
+        <w:t>（</w:t>
+      </w:r>
+      <w:r>
+        <w:rPr>
+          <w:rFonts w:hint="eastAsia"/>
+        </w:rPr>
+        <w:t>3</w:t>
+      </w:r>
+      <w:r>
+        <w:rPr>
+          <w:rFonts w:hint="eastAsia"/>
+        </w:rPr>
+        <w:t>）解包：使用的是</w:t>
+      </w:r>
+      <w:r>
+        <w:rPr>
+          <w:rFonts w:hint="eastAsia"/>
+        </w:rPr>
+        <w:t>xvf</w:t>
+      </w:r>
+      <w:r>
+        <w:rPr>
+          <w:rFonts w:hint="eastAsia"/>
+        </w:rPr>
+        <w:t>，</w:t>
+      </w:r>
+      <w:r>
+        <w:rPr>
+          <w:rFonts w:hint="eastAsia"/>
+        </w:rPr>
+        <w:t>x</w:t>
+      </w:r>
+      <w:r>
+        <w:rPr>
+          <w:rFonts w:hint="eastAsia"/>
+        </w:rPr>
+        <w:t>就是解包的指令。例如</w:t>
+      </w:r>
+      <w:r>
+        <w:rPr>
+          <w:rFonts w:hint="eastAsia"/>
+        </w:rPr>
+        <w:t>jar xvf a.jar</w:t>
+      </w:r>
+      <w:r>
+        <w:rPr>
+          <w:rFonts w:hint="eastAsia"/>
+        </w:rPr>
+        <w:t>就是解包到当前目录。</w:t>
+      </w:r>
     </w:p>
     <w:sectPr>
       <w:pgSz w:w="11906" w:h="16838"/>

--- a/3.面向对象2.docx
+++ b/3.面向对象2.docx
@@ -16277,9 +16277,6 @@
     <w:p>
       <w:pPr>
         <w:ind w:firstLineChars="200" w:firstLine="420"/>
-        <w:rPr>
-          <w:rFonts w:hint="eastAsia"/>
-        </w:rPr>
       </w:pPr>
       <w:r>
         <w:rPr>
@@ -16311,8 +16308,6 @@
         </w:rPr>
         <w:t>。</w:t>
       </w:r>
-      <w:bookmarkStart w:id="4" w:name="_GoBack"/>
-      <w:bookmarkEnd w:id="4"/>
     </w:p>
     <w:p>
       <w:pPr>
@@ -17054,13 +17049,7 @@
         <w:rPr>
           <w:rFonts w:hint="eastAsia"/>
         </w:rPr>
-        <w:t>目录</w:t>
-      </w:r>
-      <w:r>
-        <w:rPr>
-          <w:rFonts w:hint="eastAsia"/>
-        </w:rPr>
-        <w:t>”来打包。比如：</w:t>
+        <w:t>目录”来打包。比如：</w:t>
       </w:r>
     </w:p>
     <w:p>
@@ -17206,9 +17195,6 @@
     <w:p>
       <w:pPr>
         <w:ind w:firstLineChars="200" w:firstLine="420"/>
-        <w:rPr>
-          <w:rFonts w:hint="eastAsia"/>
-        </w:rPr>
       </w:pPr>
       <w:r>
         <w:tab/>
@@ -17292,9 +17278,6 @@
     <w:p>
       <w:pPr>
         <w:ind w:firstLineChars="200" w:firstLine="420"/>
-        <w:rPr>
-          <w:rFonts w:hint="eastAsia"/>
-        </w:rPr>
       </w:pPr>
       <w:r>
         <w:rPr>
@@ -17350,6 +17333,136 @@
         </w:rPr>
         <w:t>就是解包到当前目录。</w:t>
       </w:r>
+    </w:p>
+    <w:p>
+      <w:pPr>
+        <w:ind w:firstLineChars="200" w:firstLine="420"/>
+      </w:pPr>
+      <w:r>
+        <w:rPr>
+          <w:rFonts w:hint="eastAsia"/>
+        </w:rPr>
+        <w:t>jar</w:t>
+      </w:r>
+      <w:r>
+        <w:rPr>
+          <w:rFonts w:hint="eastAsia"/>
+        </w:rPr>
+        <w:t>包就是多个</w:t>
+      </w:r>
+      <w:r>
+        <w:rPr>
+          <w:rFonts w:hint="eastAsia"/>
+        </w:rPr>
+        <w:t>class</w:t>
+      </w:r>
+      <w:r>
+        <w:rPr>
+          <w:rFonts w:hint="eastAsia"/>
+        </w:rPr>
+        <w:t>文件的压缩包。导出</w:t>
+      </w:r>
+      <w:r>
+        <w:rPr>
+          <w:rFonts w:hint="eastAsia"/>
+        </w:rPr>
+        <w:t>jar</w:t>
+      </w:r>
+      <w:r>
+        <w:rPr>
+          <w:rFonts w:hint="eastAsia"/>
+        </w:rPr>
+        <w:t>包可以让别人进行引用</w:t>
+      </w:r>
+      <w:r>
+        <w:rPr>
+          <w:rFonts w:hint="eastAsia"/>
+        </w:rPr>
+        <w:t>。有的</w:t>
+      </w:r>
+      <w:r>
+        <w:rPr>
+          <w:rFonts w:hint="eastAsia"/>
+        </w:rPr>
+        <w:t>jar</w:t>
+      </w:r>
+      <w:r>
+        <w:rPr>
+          <w:rFonts w:hint="eastAsia"/>
+        </w:rPr>
+        <w:t>包是可运行的，运行</w:t>
+      </w:r>
+      <w:r>
+        <w:rPr>
+          <w:rFonts w:hint="eastAsia"/>
+        </w:rPr>
+        <w:t>jar</w:t>
+      </w:r>
+      <w:r>
+        <w:rPr>
+          <w:rFonts w:hint="eastAsia"/>
+        </w:rPr>
+        <w:t>包的方法：</w:t>
+      </w:r>
+    </w:p>
+    <w:p>
+      <w:pPr>
+        <w:ind w:firstLineChars="200" w:firstLine="420"/>
+        <w:rPr>
+          <w:rFonts w:hint="eastAsia"/>
+        </w:rPr>
+      </w:pPr>
+      <w:r>
+        <w:rPr>
+          <w:rFonts w:hint="eastAsia"/>
+        </w:rPr>
+        <w:lastRenderedPageBreak/>
+        <w:t xml:space="preserve">Java </w:t>
+      </w:r>
+      <w:r>
+        <w:rPr>
+          <w:rFonts w:hint="eastAsia"/>
+        </w:rPr>
+        <w:t>–</w:t>
+      </w:r>
+      <w:r>
+        <w:rPr>
+          <w:rFonts w:hint="eastAsia"/>
+        </w:rPr>
+        <w:t>jar jar</w:t>
+      </w:r>
+      <w:r>
+        <w:rPr>
+          <w:rFonts w:hint="eastAsia"/>
+        </w:rPr>
+        <w:t>文件</w:t>
+      </w:r>
+      <w:r>
+        <w:rPr>
+          <w:rFonts w:hint="eastAsia"/>
+        </w:rPr>
+        <w:t>，例如</w:t>
+      </w:r>
+      <w:r>
+        <w:rPr>
+          <w:rFonts w:hint="eastAsia"/>
+        </w:rPr>
+        <w:t xml:space="preserve">java </w:t>
+      </w:r>
+      <w:r>
+        <w:t>–</w:t>
+      </w:r>
+      <w:r>
+        <w:rPr>
+          <w:rFonts w:hint="eastAsia"/>
+        </w:rPr>
+        <w:t xml:space="preserve">jar </w:t>
+      </w:r>
+      <w:r>
+        <w:t>a.jar</w:t>
+      </w:r>
+      <w:bookmarkStart w:id="4" w:name="_GoBack"/>
+      <w:bookmarkEnd w:id="4"/>
     </w:p>
     <w:sectPr>
       <w:pgSz w:w="11906" w:h="16838"/>
